--- a/BufeBox/alkalmazás dokumentáció.docx
+++ b/BufeBox/alkalmazás dokumentáció.docx
@@ -251,6 +251,7 @@
         </w:rPr>
         <w:t xml:space="preserve">A </w:t>
       </w:r>
+      <w:proofErr w:type="spellStart"/>
       <w:r>
         <w:rPr>
           <w:rFonts w:cs="Times New Roman"/>
@@ -260,6 +261,7 @@
         </w:rPr>
         <w:t>BüféBox</w:t>
       </w:r>
+      <w:proofErr w:type="spellEnd"/>
     </w:p>
     <w:p>
       <w:pPr>
@@ -454,7 +456,7 @@
       <w:pPr>
         <w:pStyle w:val="Cmsor1"/>
       </w:pPr>
-      <w:bookmarkStart w:id="0" w:name="_Toc196634915"/>
+      <w:bookmarkStart w:id="0" w:name="_Toc196683705"/>
       <w:r>
         <w:lastRenderedPageBreak/>
         <w:t>Bevezetés</w:t>
@@ -476,7 +478,15 @@
         <w:jc w:val="left"/>
       </w:pPr>
       <w:r>
-        <w:t>Projektünk, a BüféBox, erre a problémára kínál megoldást. A rendszer célja, hogy digitalizálja és egyszerűsítse az iskolai büfében történő rendeléseket, miközben átlátható adminisztrációs felületet biztosít az üzemeltetők számára.</w:t>
+        <w:t xml:space="preserve">Projektünk, a </w:t>
+      </w:r>
+      <w:proofErr w:type="spellStart"/>
+      <w:r>
+        <w:t>BüféBox</w:t>
+      </w:r>
+      <w:proofErr w:type="spellEnd"/>
+      <w:r>
+        <w:t>, erre a problémára kínál megoldást. A rendszer célja, hogy digitalizálja és egyszerűsítse az iskolai büfében történő rendeléseket, miközben átlátható adminisztrációs felületet biztosít az üzemeltetők számára.</w:t>
       </w:r>
     </w:p>
     <w:p>
@@ -664,7 +674,7 @@
       <w:pPr>
         <w:pStyle w:val="Cmsor1"/>
       </w:pPr>
-      <w:bookmarkStart w:id="1" w:name="_Toc196634916"/>
+      <w:bookmarkStart w:id="1" w:name="_Toc196683706"/>
       <w:r>
         <w:lastRenderedPageBreak/>
         <w:t>Szoftver célját</w:t>
@@ -677,7 +687,15 @@
         <w:jc w:val="left"/>
       </w:pPr>
       <w:r>
-        <w:t>A BüféBox szoftver célja, hogy egy modern, digitális rendelési és adminisztrációs rendszert biztosítson az iskolai büfé működéséhez. A fejlesztés kiindulópontja az volt, hogy a tanulók és tanárok ne legyenek rákényszerítve a hosszú sorban állásra, hanem kényelmesen, előre leadhassák rendeléseiket egy online felületen keresztül.</w:t>
+        <w:t xml:space="preserve">A </w:t>
+      </w:r>
+      <w:proofErr w:type="spellStart"/>
+      <w:r>
+        <w:t>BüféBox</w:t>
+      </w:r>
+      <w:proofErr w:type="spellEnd"/>
+      <w:r>
+        <w:t xml:space="preserve"> szoftver célja, hogy egy modern, digitális rendelési és adminisztrációs rendszert biztosítson az iskolai büfé működéséhez. A fejlesztés kiindulópontja az volt, hogy a tanulók és tanárok ne legyenek rákényszerítve a hosszú sorban állásra, hanem kényelmesen, előre leadhassák rendeléseiket egy online felületen keresztül.</w:t>
       </w:r>
     </w:p>
     <w:p>
@@ -1129,7 +1147,7 @@
       <w:pPr>
         <w:pStyle w:val="Cmsor1"/>
       </w:pPr>
-      <w:bookmarkStart w:id="2" w:name="_Toc196634917"/>
+      <w:bookmarkStart w:id="2" w:name="_Toc196683707"/>
       <w:r>
         <w:lastRenderedPageBreak/>
         <w:t>Komponenseinek technikai leírás</w:t>
@@ -1145,7 +1163,15 @@
         <w:jc w:val="left"/>
       </w:pPr>
       <w:r>
-        <w:t>A BüféBox rendszer több különálló, de egymással szorosan együttműködő komponensből épül fel. A rendszer két fő felhasználói csoportot szolgál ki: a diákokat/tanárokat, akik a webes rendelőfelületet használják, valamint az adminisztrátorokat, akik az asztali alkalmazáson keresztül végzik az üzemeltetési feladatokat. A háttérben közös adatbázis és szerveroldali logika biztosítja az adatok szinkronizálását és feldolgozását.</w:t>
+        <w:t xml:space="preserve">A </w:t>
+      </w:r>
+      <w:proofErr w:type="spellStart"/>
+      <w:r>
+        <w:t>BüféBox</w:t>
+      </w:r>
+      <w:proofErr w:type="spellEnd"/>
+      <w:r>
+        <w:t xml:space="preserve"> rendszer több különálló, de egymással szorosan együttműködő komponensből épül fel. A rendszer két fő felhasználói csoportot szolgál ki: a diákokat/tanárokat, akik a webes rendelőfelületet használják, valamint az adminisztrátorokat, akik az asztali alkalmazáson keresztül végzik az üzemeltetési feladatokat. A háttérben közös adatbázis és szerveroldali logika biztosítja az adatok szinkronizálását és feldolgozását.</w:t>
       </w:r>
     </w:p>
     <w:p>
@@ -1326,7 +1352,23 @@
         <w:t xml:space="preserve"> alkalmazás is használ.</w:t>
       </w:r>
       <w:r>
-        <w:t xml:space="preserve"> Ezeket Swashbuckle és EntityFramework kiegészítő csomagokkal segítettük.</w:t>
+        <w:t xml:space="preserve"> Ezeket </w:t>
+      </w:r>
+      <w:proofErr w:type="spellStart"/>
+      <w:r>
+        <w:t>Swashbuckle</w:t>
+      </w:r>
+      <w:proofErr w:type="spellEnd"/>
+      <w:r>
+        <w:t xml:space="preserve"> és </w:t>
+      </w:r>
+      <w:proofErr w:type="spellStart"/>
+      <w:r>
+        <w:t>EntityFramework</w:t>
+      </w:r>
+      <w:proofErr w:type="spellEnd"/>
+      <w:r>
+        <w:t xml:space="preserve"> kiegészítő csomagokkal segítettük.</w:t>
       </w:r>
     </w:p>
     <w:p>
@@ -1550,7 +1592,23 @@
         <w:jc w:val="left"/>
       </w:pPr>
       <w:r>
-        <w:t>Technológia: MySQL, phpMyAdmin kezelőfelülettel</w:t>
+        <w:t xml:space="preserve">Technológia: </w:t>
+      </w:r>
+      <w:proofErr w:type="spellStart"/>
+      <w:r>
+        <w:t>MySQL</w:t>
+      </w:r>
+      <w:proofErr w:type="spellEnd"/>
+      <w:r>
+        <w:t xml:space="preserve">, </w:t>
+      </w:r>
+      <w:proofErr w:type="spellStart"/>
+      <w:r>
+        <w:t>phpMyAdmin</w:t>
+      </w:r>
+      <w:proofErr w:type="spellEnd"/>
+      <w:r>
+        <w:t xml:space="preserve"> kezelőfelülettel</w:t>
       </w:r>
     </w:p>
     <w:p>
@@ -1719,8 +1777,13 @@
       <w:r>
         <w:t xml:space="preserve">Technológia: </w:t>
       </w:r>
-      <w:r>
-        <w:t xml:space="preserve">Discord, </w:t>
+      <w:proofErr w:type="spellStart"/>
+      <w:r>
+        <w:t>Discord</w:t>
+      </w:r>
+      <w:proofErr w:type="spellEnd"/>
+      <w:r>
+        <w:t xml:space="preserve">, </w:t>
       </w:r>
       <w:r>
         <w:t>GitHub</w:t>
@@ -1735,8 +1798,13 @@
         <w:t xml:space="preserve">A csapat tagjai </w:t>
       </w:r>
       <w:r>
-        <w:t>leginkább Discord</w:t>
-      </w:r>
+        <w:t xml:space="preserve">leginkább </w:t>
+      </w:r>
+      <w:proofErr w:type="spellStart"/>
+      <w:r>
+        <w:t>Discord</w:t>
+      </w:r>
+      <w:proofErr w:type="spellEnd"/>
       <w:r>
         <w:t xml:space="preserve"> segítségével közösen dolgoztak a projekten, nyomon követve a verziókat, hibákat </w:t>
       </w:r>
@@ -1754,7 +1822,7 @@
       <w:pPr>
         <w:pStyle w:val="Cmsor1"/>
       </w:pPr>
-      <w:bookmarkStart w:id="3" w:name="_Toc196634918"/>
+      <w:bookmarkStart w:id="3" w:name="_Toc196683708"/>
       <w:r>
         <w:t>Működésének műszaki feltételei</w:t>
       </w:r>
@@ -1766,7 +1834,15 @@
         <w:jc w:val="left"/>
       </w:pPr>
       <w:r>
-        <w:t>A BüféBox rendszer működéséhez többféle eszköz és szoftverkörnyezet szükséges, mivel egy összetett, több komponensből álló alkalmazásról van szó. Az alábbiakban részletesen bemutatjuk, hogy milyen hardveres és szoftveres feltételekkel lehet a rendszert hatékonyan és megbízhatóan működtetni.</w:t>
+        <w:t xml:space="preserve">A </w:t>
+      </w:r>
+      <w:proofErr w:type="spellStart"/>
+      <w:r>
+        <w:t>BüféBox</w:t>
+      </w:r>
+      <w:proofErr w:type="spellEnd"/>
+      <w:r>
+        <w:t xml:space="preserve"> rendszer működéséhez többféle eszköz és szoftverkörnyezet szükséges, mivel egy összetett, több komponensből álló alkalmazásról van szó. Az alábbiakban részletesen bemutatjuk, hogy milyen hardveres és szoftveres feltételekkel lehet a rendszert hatékonyan és megbízhatóan működtetni.</w:t>
       </w:r>
     </w:p>
     <w:p>
@@ -1820,7 +1896,15 @@
         <w:jc w:val="left"/>
       </w:pPr>
       <w:r>
-        <w:t>Modern internetböngésző (pl. Google Chrome, Mozilla Firefox, Microsoft Edge, Safari)</w:t>
+        <w:t xml:space="preserve">Modern internetböngésző (pl. Google Chrome, Mozilla Firefox, Microsoft Edge, </w:t>
+      </w:r>
+      <w:proofErr w:type="spellStart"/>
+      <w:r>
+        <w:t>Safari</w:t>
+      </w:r>
+      <w:proofErr w:type="spellEnd"/>
+      <w:r>
+        <w:t>)</w:t>
       </w:r>
     </w:p>
     <w:p>
@@ -1886,7 +1970,15 @@
         <w:jc w:val="left"/>
       </w:pPr>
       <w:r>
-        <w:t>Windows, macOS vagy Linux operációs rendszerű számítógép, tablet vagy okostelefon</w:t>
+        <w:t xml:space="preserve">Windows, </w:t>
+      </w:r>
+      <w:proofErr w:type="spellStart"/>
+      <w:r>
+        <w:t>macOS</w:t>
+      </w:r>
+      <w:proofErr w:type="spellEnd"/>
+      <w:r>
+        <w:t xml:space="preserve"> vagy Linux operációs rendszerű számítógép, tablet vagy okostelefon</w:t>
       </w:r>
     </w:p>
     <w:p>
@@ -1914,7 +2006,23 @@
         <w:jc w:val="left"/>
       </w:pPr>
       <w:r>
-        <w:t>Processzor: legalább 1.6 GHz (dual-core)</w:t>
+        <w:t xml:space="preserve">Processzor: legalább 1.6 </w:t>
+      </w:r>
+      <w:proofErr w:type="spellStart"/>
+      <w:r>
+        <w:t>GHz</w:t>
+      </w:r>
+      <w:proofErr w:type="spellEnd"/>
+      <w:r>
+        <w:t xml:space="preserve"> (</w:t>
+      </w:r>
+      <w:proofErr w:type="spellStart"/>
+      <w:r>
+        <w:t>dual-core</w:t>
+      </w:r>
+      <w:proofErr w:type="spellEnd"/>
+      <w:r>
+        <w:t>)</w:t>
       </w:r>
     </w:p>
     <w:p>
@@ -2030,7 +2138,15 @@
         <w:jc w:val="left"/>
       </w:pPr>
       <w:r>
-        <w:t>Processzor: Intel i3 vagy AMD Ryzen 3 szintű teljesítmény</w:t>
+        <w:t xml:space="preserve">Processzor: Intel i3 vagy AMD </w:t>
+      </w:r>
+      <w:proofErr w:type="spellStart"/>
+      <w:r>
+        <w:t>Ryzen</w:t>
+      </w:r>
+      <w:proofErr w:type="spellEnd"/>
+      <w:r>
+        <w:t xml:space="preserve"> 3 szintű teljesítmény</w:t>
       </w:r>
     </w:p>
     <w:p>
@@ -2095,7 +2211,15 @@
         <w:jc w:val="left"/>
       </w:pPr>
       <w:r>
-        <w:t>Legalább Full HD kijelző (1920x1080)</w:t>
+        <w:t xml:space="preserve">Legalább </w:t>
+      </w:r>
+      <w:proofErr w:type="spellStart"/>
+      <w:r>
+        <w:t>Full</w:t>
+      </w:r>
+      <w:proofErr w:type="spellEnd"/>
+      <w:r>
+        <w:t xml:space="preserve"> HD kijelző (1920x1080)</w:t>
       </w:r>
     </w:p>
     <w:p>
@@ -2207,8 +2331,13 @@
         <w:spacing w:after="160" w:line="259" w:lineRule="auto"/>
         <w:jc w:val="left"/>
       </w:pPr>
-      <w:r>
-        <w:t>MySQL szerver (pl. 8.x verzió)</w:t>
+      <w:proofErr w:type="spellStart"/>
+      <w:r>
+        <w:t>MySQL</w:t>
+      </w:r>
+      <w:proofErr w:type="spellEnd"/>
+      <w:r>
+        <w:t xml:space="preserve"> szerver (pl. 8.x verzió)</w:t>
       </w:r>
     </w:p>
     <w:p>
@@ -2221,8 +2350,13 @@
         <w:spacing w:after="160" w:line="259" w:lineRule="auto"/>
         <w:jc w:val="left"/>
       </w:pPr>
-      <w:r>
-        <w:t>phpMyAdmin a vizuális adatbáziskezeléshez</w:t>
+      <w:proofErr w:type="spellStart"/>
+      <w:r>
+        <w:t>phpMyAdmin</w:t>
+      </w:r>
+      <w:proofErr w:type="spellEnd"/>
+      <w:r>
+        <w:t xml:space="preserve"> a vizuális adatbáziskezeléshez</w:t>
       </w:r>
     </w:p>
     <w:p>
@@ -2235,8 +2369,13 @@
         <w:spacing w:after="160" w:line="259" w:lineRule="auto"/>
         <w:jc w:val="left"/>
       </w:pPr>
-      <w:r>
-        <w:t>Git és GitHub CLI a verziókezeléshez</w:t>
+      <w:proofErr w:type="spellStart"/>
+      <w:r>
+        <w:t>Git</w:t>
+      </w:r>
+      <w:proofErr w:type="spellEnd"/>
+      <w:r>
+        <w:t xml:space="preserve"> és GitHub CLI a verziókezeléshez</w:t>
       </w:r>
     </w:p>
     <w:p>
@@ -2316,7 +2455,15 @@
       </w:pPr>
       <w:r>
         <w:lastRenderedPageBreak/>
-        <w:t>CPU: 2 magos processzor (legalább 2.0 GHz)</w:t>
+        <w:t xml:space="preserve">CPU: 2 magos processzor (legalább 2.0 </w:t>
+      </w:r>
+      <w:proofErr w:type="spellStart"/>
+      <w:r>
+        <w:t>GHz</w:t>
+      </w:r>
+      <w:proofErr w:type="spellEnd"/>
+      <w:r>
+        <w:t>)</w:t>
       </w:r>
     </w:p>
     <w:p>
@@ -2363,7 +2510,23 @@
         <w:jc w:val="left"/>
       </w:pPr>
       <w:r>
-        <w:t>A rendszer később áthelyezhető felhőbe (pl. AWS, Heroku, Railway.app), amely lehetővé teszi a skálázást, a magas rendelkezésre állást és távoli elérést.</w:t>
+        <w:t xml:space="preserve">A rendszer később áthelyezhető felhőbe (pl. AWS, </w:t>
+      </w:r>
+      <w:proofErr w:type="spellStart"/>
+      <w:r>
+        <w:t>Heroku</w:t>
+      </w:r>
+      <w:proofErr w:type="spellEnd"/>
+      <w:r>
+        <w:t xml:space="preserve">, </w:t>
+      </w:r>
+      <w:proofErr w:type="spellStart"/>
+      <w:r>
+        <w:t>Railway.app</w:t>
+      </w:r>
+      <w:proofErr w:type="spellEnd"/>
+      <w:r>
+        <w:t>), amely lehetővé teszi a skálázást, a magas rendelkezésre állást és távoli elérést.</w:t>
       </w:r>
     </w:p>
     <w:p>
@@ -2400,7 +2563,15 @@
         <w:jc w:val="left"/>
       </w:pPr>
       <w:r>
-        <w:t>Visual Studio 2019 – C# WPF alkalmazás fejlesztéséhez</w:t>
+        <w:t xml:space="preserve">Visual </w:t>
+      </w:r>
+      <w:proofErr w:type="spellStart"/>
+      <w:r>
+        <w:t>Studio</w:t>
+      </w:r>
+      <w:proofErr w:type="spellEnd"/>
+      <w:r>
+        <w:t xml:space="preserve"> 2019 – C# WPF alkalmazás fejlesztéséhez</w:t>
       </w:r>
     </w:p>
     <w:p>
@@ -2414,7 +2585,23 @@
         <w:jc w:val="left"/>
       </w:pPr>
       <w:r>
-        <w:t>Visual Studio Code – Webes frontend és backend fejlesztéshez</w:t>
+        <w:t xml:space="preserve">Visual </w:t>
+      </w:r>
+      <w:proofErr w:type="spellStart"/>
+      <w:r>
+        <w:t>Studio</w:t>
+      </w:r>
+      <w:proofErr w:type="spellEnd"/>
+      <w:r>
+        <w:t xml:space="preserve"> </w:t>
+      </w:r>
+      <w:proofErr w:type="spellStart"/>
+      <w:r>
+        <w:t>Code</w:t>
+      </w:r>
+      <w:proofErr w:type="spellEnd"/>
+      <w:r>
+        <w:t xml:space="preserve"> – Webes frontend és backend fejlesztéshez</w:t>
       </w:r>
     </w:p>
     <w:p>
@@ -2428,7 +2615,15 @@
         <w:jc w:val="left"/>
       </w:pPr>
       <w:r>
-        <w:t>Node.js + npm – Backend működtetéséhez</w:t>
+        <w:t xml:space="preserve">Node.js + </w:t>
+      </w:r>
+      <w:proofErr w:type="spellStart"/>
+      <w:r>
+        <w:t>npm</w:t>
+      </w:r>
+      <w:proofErr w:type="spellEnd"/>
+      <w:r>
+        <w:t xml:space="preserve"> – Backend működtetéséhez</w:t>
       </w:r>
     </w:p>
     <w:p>
@@ -2441,8 +2636,29 @@
         <w:spacing w:after="160" w:line="259" w:lineRule="auto"/>
         <w:jc w:val="left"/>
       </w:pPr>
-      <w:r>
-        <w:t>MySQL Workbench / phpMyAdmin – Adatbázis modellezés és kezelés</w:t>
+      <w:proofErr w:type="spellStart"/>
+      <w:r>
+        <w:t>MySQL</w:t>
+      </w:r>
+      <w:proofErr w:type="spellEnd"/>
+      <w:r>
+        <w:t xml:space="preserve"> </w:t>
+      </w:r>
+      <w:proofErr w:type="spellStart"/>
+      <w:r>
+        <w:t>Workbench</w:t>
+      </w:r>
+      <w:proofErr w:type="spellEnd"/>
+      <w:r>
+        <w:t xml:space="preserve"> / </w:t>
+      </w:r>
+      <w:proofErr w:type="spellStart"/>
+      <w:r>
+        <w:t>phpMyAdmin</w:t>
+      </w:r>
+      <w:proofErr w:type="spellEnd"/>
+      <w:r>
+        <w:t xml:space="preserve"> – Adatbázis modellezés és kezelés</w:t>
       </w:r>
     </w:p>
     <w:p>
@@ -2456,7 +2672,15 @@
         <w:jc w:val="left"/>
       </w:pPr>
       <w:r>
-        <w:t>GitHub Desktop vagy CLI – Verziókövetéshez</w:t>
+        <w:t xml:space="preserve">GitHub </w:t>
+      </w:r>
+      <w:proofErr w:type="spellStart"/>
+      <w:r>
+        <w:t>Desktop</w:t>
+      </w:r>
+      <w:proofErr w:type="spellEnd"/>
+      <w:r>
+        <w:t xml:space="preserve"> vagy CLI – Verziókövetéshez</w:t>
       </w:r>
     </w:p>
     <w:p>
@@ -2472,7 +2696,7 @@
       <w:pPr>
         <w:pStyle w:val="Cmsor1"/>
       </w:pPr>
-      <w:bookmarkStart w:id="4" w:name="_Toc196634919"/>
+      <w:bookmarkStart w:id="4" w:name="_Toc196683709"/>
       <w:r>
         <w:lastRenderedPageBreak/>
         <w:t>Használatának rövid bemutatás</w:t>
@@ -2493,6 +2717,7 @@
         </w:rPr>
       </w:pPr>
       <w:bookmarkStart w:id="5" w:name="_Toc196634920"/>
+      <w:bookmarkStart w:id="6" w:name="_Toc196683710"/>
       <w:r>
         <w:rPr>
           <w:rFonts w:eastAsiaTheme="minorHAnsi" w:cstheme="minorBidi"/>
@@ -2500,62 +2725,29 @@
           <w:sz w:val="24"/>
           <w:szCs w:val="22"/>
         </w:rPr>
-        <w:t>A BüféBox rendszer használata egyszerű, felhasználóbarát kialakítása miatt diákok, tanárok és adminisztrátorok számára is gyorsan megtanulható és hatékonyan használható. A szoftver két fő részre tagolódik: a webes rendelőfelületre (frontend) és az adminisztrációs asztali alkalmazásra (desktop admin).</w:t>
-      </w:r>
-      <w:bookmarkEnd w:id="5"/>
-    </w:p>
-    <w:p>
-      <w:pPr>
-        <w:spacing w:line="276" w:lineRule="auto"/>
-      </w:pPr>
-      <w:r>
-        <w:t>Ahhoz hogy futtathassuk a weboldalt el kell indítanunk a XAMPP kezelőpanelen az adatbázis szervert. Majd az sql fájlt importálva, ami magától települ, már fel is áll az adatbáziszerkezet. Ez után indíthatjuk a back-end rendszert, ami összeköti a különböző részét a projektnek. Majd végül elindíthatjuk a Visual Studio Code-ban a weboldalt (ha localhost-on futtatjuk természetesen.) Ehhez egy Live Server kiegészítőt kell telepítenünk a kódszerkesztőhöz, amivel egyszerübben tudunk futtatni webes oldalakat. Majd egy új terminált nyitva, miután a megfelelő mappát megnyitottuk amiben van a weboldal, beírjuk hogy npx -serve. és megnyílik a weboldal kezelőfelülete, ahol a fooldal.html oldalt megnyitva használhatjuk is a weboldalt. Majd ha pedig a dolgozói felületet szeretnénk ugyan úgy szükségünk van az sql szerver és a back-end rendszer futására és szimplán elindítjuk a Visual Studio 2019-ben a WPF alkalmazást.</w:t>
-      </w:r>
-    </w:p>
-    <w:p>
-      <w:pPr>
-        <w:pStyle w:val="Cmsor2"/>
+        <w:t xml:space="preserve">A </w:t>
+      </w:r>
+      <w:proofErr w:type="spellStart"/>
+      <w:r>
         <w:rPr>
           <w:rFonts w:eastAsiaTheme="minorHAnsi" w:cstheme="minorBidi"/>
           <w:b w:val="0"/>
           <w:sz w:val="24"/>
           <w:szCs w:val="22"/>
         </w:rPr>
-      </w:pPr>
-    </w:p>
-    <w:p>
-      <w:pPr>
-        <w:pStyle w:val="Cmsor2"/>
-        <w:rPr>
-          <w:rFonts w:eastAsiaTheme="minorHAnsi" w:cstheme="minorBidi"/>
-          <w:bCs/>
-          <w:sz w:val="24"/>
-          <w:szCs w:val="22"/>
-        </w:rPr>
-      </w:pPr>
-      <w:bookmarkStart w:id="6" w:name="_Toc196634921"/>
-      <w:r>
-        <w:rPr>
-          <w:rFonts w:eastAsiaTheme="minorHAnsi" w:cstheme="minorBidi"/>
-          <w:bCs/>
-          <w:sz w:val="24"/>
-          <w:szCs w:val="22"/>
-        </w:rPr>
-        <w:t>1. Webes rendelőfelület használata (diákok és tanárok)</w:t>
-      </w:r>
-      <w:bookmarkEnd w:id="6"/>
-    </w:p>
-    <w:p>
-      <w:pPr>
-        <w:pStyle w:val="Cmsor2"/>
+        <w:t>BüféBox</w:t>
+      </w:r>
+      <w:proofErr w:type="spellEnd"/>
+      <w:r>
         <w:rPr>
           <w:rFonts w:eastAsiaTheme="minorHAnsi" w:cstheme="minorBidi"/>
           <w:b w:val="0"/>
           <w:sz w:val="24"/>
           <w:szCs w:val="22"/>
         </w:rPr>
-      </w:pPr>
-      <w:bookmarkStart w:id="7" w:name="_Toc196634922"/>
+        <w:t xml:space="preserve"> rendszer használata egyszerű, felhasználóbarát kialakítása miatt diákok, tanárok és adminisztrátorok számára is gyorsan megtanulható és hatékonyan használható. A szoftver két fő részre tagolódik: a webes rendelőfelületre (frontend) és az adminisztrációs asztali alkalmazásra (</w:t>
+      </w:r>
+      <w:proofErr w:type="spellStart"/>
       <w:r>
         <w:rPr>
           <w:rFonts w:eastAsiaTheme="minorHAnsi" w:cstheme="minorBidi"/>
@@ -2563,58 +2755,29 @@
           <w:sz w:val="24"/>
           <w:szCs w:val="22"/>
         </w:rPr>
-        <w:t>A felhasználók a rendszer webes oldalát egy böngészőn keresztül érik el. A kezdőlapon egy letisztult, könnyen átlátható felület fogadja őket, ahol regisztrálni vagy bejelentkezni tudnak.</w:t>
-      </w:r>
-      <w:bookmarkEnd w:id="7"/>
-    </w:p>
-    <w:p>
-      <w:pPr>
-        <w:pStyle w:val="Cmsor2"/>
+        <w:t>desktop</w:t>
+      </w:r>
+      <w:proofErr w:type="spellEnd"/>
+      <w:r>
         <w:rPr>
           <w:rFonts w:eastAsiaTheme="minorHAnsi" w:cstheme="minorBidi"/>
           <w:b w:val="0"/>
           <w:sz w:val="24"/>
           <w:szCs w:val="22"/>
         </w:rPr>
-      </w:pPr>
-    </w:p>
-    <w:p>
-      <w:pPr>
-        <w:pStyle w:val="Cmsor2"/>
-        <w:rPr>
-          <w:rFonts w:eastAsiaTheme="minorHAnsi" w:cstheme="minorBidi"/>
-          <w:bCs/>
-          <w:sz w:val="24"/>
-          <w:szCs w:val="22"/>
-        </w:rPr>
-      </w:pPr>
-      <w:bookmarkStart w:id="8" w:name="_Toc196634923"/>
-      <w:r>
-        <w:rPr>
-          <w:rFonts w:eastAsiaTheme="minorHAnsi" w:cstheme="minorBidi"/>
-          <w:bCs/>
-          <w:sz w:val="24"/>
-          <w:szCs w:val="22"/>
-        </w:rPr>
-        <w:t>Használat menete:</w:t>
-      </w:r>
-      <w:bookmarkEnd w:id="8"/>
-    </w:p>
-    <w:p>
-      <w:pPr>
-        <w:pStyle w:val="Cmsor2"/>
-        <w:numPr>
-          <w:ilvl w:val="0"/>
-          <w:numId w:val="14"/>
-        </w:numPr>
+        <w:t xml:space="preserve"> </w:t>
+      </w:r>
+      <w:proofErr w:type="spellStart"/>
+      <w:r>
         <w:rPr>
           <w:rFonts w:eastAsiaTheme="minorHAnsi" w:cstheme="minorBidi"/>
           <w:b w:val="0"/>
           <w:sz w:val="24"/>
           <w:szCs w:val="22"/>
         </w:rPr>
-      </w:pPr>
-      <w:bookmarkStart w:id="9" w:name="_Toc196634924"/>
+        <w:t>admin</w:t>
+      </w:r>
+      <w:proofErr w:type="spellEnd"/>
       <w:r>
         <w:rPr>
           <w:rFonts w:eastAsiaTheme="minorHAnsi" w:cstheme="minorBidi"/>
@@ -2622,17 +2785,139 @@
           <w:sz w:val="24"/>
           <w:szCs w:val="22"/>
         </w:rPr>
-        <w:t>Regisztráció / Bejelentkezés:</w:t>
-      </w:r>
-      <w:bookmarkEnd w:id="9"/>
+        <w:t>).</w:t>
+      </w:r>
+      <w:bookmarkEnd w:id="5"/>
+      <w:bookmarkEnd w:id="6"/>
+    </w:p>
+    <w:p>
+      <w:pPr>
+        <w:spacing w:line="276" w:lineRule="auto"/>
+      </w:pPr>
+      <w:proofErr w:type="gramStart"/>
+      <w:r>
+        <w:t>Ahhoz</w:t>
+      </w:r>
+      <w:proofErr w:type="gramEnd"/>
+      <w:r>
+        <w:t xml:space="preserve"> hogy futtathassuk a weboldalt el kell indítanunk a XAMPP kezelőpanelen az adatbázis szervert. Majd az </w:t>
+      </w:r>
+      <w:proofErr w:type="spellStart"/>
+      <w:r>
+        <w:t>sql</w:t>
+      </w:r>
+      <w:proofErr w:type="spellEnd"/>
+      <w:r>
+        <w:t xml:space="preserve"> fájlt importálva, ami magától települ, már fel is áll az </w:t>
+      </w:r>
+      <w:proofErr w:type="spellStart"/>
+      <w:r>
+        <w:t>adatbáziszerkezet</w:t>
+      </w:r>
+      <w:proofErr w:type="spellEnd"/>
+      <w:r>
+        <w:t xml:space="preserve">. Ez után indíthatjuk a back-end rendszert, ami összeköti a különböző részét a projektnek. Majd végül elindíthatjuk a Visual </w:t>
+      </w:r>
+      <w:proofErr w:type="spellStart"/>
+      <w:r>
+        <w:t>Studio</w:t>
+      </w:r>
+      <w:proofErr w:type="spellEnd"/>
+      <w:r>
+        <w:t xml:space="preserve"> </w:t>
+      </w:r>
+      <w:proofErr w:type="spellStart"/>
+      <w:r>
+        <w:t>Code</w:t>
+      </w:r>
+      <w:proofErr w:type="spellEnd"/>
+      <w:r>
+        <w:t xml:space="preserve">-ban a weboldalt (ha </w:t>
+      </w:r>
+      <w:proofErr w:type="spellStart"/>
+      <w:r>
+        <w:t>localhost-on</w:t>
+      </w:r>
+      <w:proofErr w:type="spellEnd"/>
+      <w:r>
+        <w:t xml:space="preserve"> futtatjuk természetesen.) Ehhez egy </w:t>
+      </w:r>
+      <w:proofErr w:type="spellStart"/>
+      <w:r>
+        <w:t>Live</w:t>
+      </w:r>
+      <w:proofErr w:type="spellEnd"/>
+      <w:r>
+        <w:t xml:space="preserve"> Server kiegészítőt kell telepítenünk a kódszerkesztőhöz, amivel </w:t>
+      </w:r>
+      <w:proofErr w:type="spellStart"/>
+      <w:r>
+        <w:t>egyszerübben</w:t>
+      </w:r>
+      <w:proofErr w:type="spellEnd"/>
+      <w:r>
+        <w:t xml:space="preserve"> tudunk futtatni webes oldalakat. Majd egy új terminált nyitva, miután a megfelelő mappát </w:t>
+      </w:r>
+      <w:proofErr w:type="gramStart"/>
+      <w:r>
+        <w:t>megnyitottuk</w:t>
+      </w:r>
+      <w:proofErr w:type="gramEnd"/>
+      <w:r>
+        <w:t xml:space="preserve"> amiben van a weboldal, </w:t>
+      </w:r>
+      <w:proofErr w:type="gramStart"/>
+      <w:r>
+        <w:t>beírjuk</w:t>
+      </w:r>
+      <w:proofErr w:type="gramEnd"/>
+      <w:r>
+        <w:t xml:space="preserve"> hogy </w:t>
+      </w:r>
+      <w:proofErr w:type="spellStart"/>
+      <w:r>
+        <w:t>npx</w:t>
+      </w:r>
+      <w:proofErr w:type="spellEnd"/>
+      <w:r>
+        <w:t xml:space="preserve"> -</w:t>
+      </w:r>
+      <w:proofErr w:type="spellStart"/>
+      <w:r>
+        <w:t>serve</w:t>
+      </w:r>
+      <w:proofErr w:type="spellEnd"/>
+      <w:r>
+        <w:t xml:space="preserve">. és megnyílik a weboldal kezelőfelülete, ahol a fooldal.html oldalt megnyitva használhatjuk is a weboldalt. </w:t>
+      </w:r>
+      <w:proofErr w:type="gramStart"/>
+      <w:r>
+        <w:t>Majd</w:t>
+      </w:r>
+      <w:proofErr w:type="gramEnd"/>
+      <w:r>
+        <w:t xml:space="preserve"> ha pedig a dolgozói felületet szeretnénk ugyan úgy szükségünk van az </w:t>
+      </w:r>
+      <w:proofErr w:type="spellStart"/>
+      <w:r>
+        <w:t>sql</w:t>
+      </w:r>
+      <w:proofErr w:type="spellEnd"/>
+      <w:r>
+        <w:t xml:space="preserve"> szerver és a back-end rendszer futására és szimplán elindítjuk a Visual </w:t>
+      </w:r>
+      <w:proofErr w:type="spellStart"/>
+      <w:r>
+        <w:t>Studio</w:t>
+      </w:r>
+      <w:proofErr w:type="spellEnd"/>
+      <w:r>
+        <w:t xml:space="preserve"> 2019-ben a WPF alkalmazást.</w:t>
+      </w:r>
     </w:p>
     <w:p>
       <w:pPr>
         <w:pStyle w:val="Cmsor2"/>
-        <w:numPr>
-          <w:ilvl w:val="1"/>
-          <w:numId w:val="14"/>
-        </w:numPr>
         <w:rPr>
           <w:rFonts w:eastAsiaTheme="minorHAnsi" w:cstheme="minorBidi"/>
           <w:b w:val="0"/>
@@ -2640,43 +2925,85 @@
           <w:szCs w:val="22"/>
         </w:rPr>
       </w:pPr>
-      <w:bookmarkStart w:id="10" w:name="_Toc196634925"/>
-      <w:r>
+    </w:p>
+    <w:p>
+      <w:pPr>
+        <w:pStyle w:val="Cmsor2"/>
+        <w:rPr>
+          <w:rFonts w:eastAsiaTheme="minorHAnsi" w:cstheme="minorBidi"/>
+          <w:bCs/>
+          <w:sz w:val="24"/>
+          <w:szCs w:val="22"/>
+        </w:rPr>
+      </w:pPr>
+      <w:bookmarkStart w:id="7" w:name="_Toc196683711"/>
+      <w:r>
+        <w:rPr>
+          <w:rFonts w:eastAsiaTheme="minorHAnsi" w:cstheme="minorBidi"/>
+          <w:bCs/>
+          <w:sz w:val="24"/>
+          <w:szCs w:val="22"/>
+        </w:rPr>
+        <w:t>1. Webes rendelőfelület használata (diákok és tanárok)</w:t>
+      </w:r>
+      <w:bookmarkEnd w:id="7"/>
+    </w:p>
+    <w:p>
+      <w:pPr>
+        <w:pStyle w:val="Cmsor2"/>
         <w:rPr>
           <w:rFonts w:eastAsiaTheme="minorHAnsi" w:cstheme="minorBidi"/>
           <w:b w:val="0"/>
           <w:sz w:val="24"/>
           <w:szCs w:val="22"/>
         </w:rPr>
-        <w:t>A felhasználó megadja nevét, e-mail címét, jelszavát és osztályát.</w:t>
-      </w:r>
-      <w:bookmarkEnd w:id="10"/>
-    </w:p>
-    <w:p>
-      <w:pPr>
-        <w:pStyle w:val="Cmsor2"/>
-        <w:numPr>
-          <w:ilvl w:val="0"/>
-          <w:numId w:val="14"/>
-        </w:numPr>
+      </w:pPr>
+      <w:bookmarkStart w:id="8" w:name="_Toc196634922"/>
+      <w:bookmarkStart w:id="9" w:name="_Toc196683712"/>
+      <w:r>
         <w:rPr>
           <w:rFonts w:eastAsiaTheme="minorHAnsi" w:cstheme="minorBidi"/>
           <w:b w:val="0"/>
           <w:sz w:val="24"/>
           <w:szCs w:val="22"/>
         </w:rPr>
-      </w:pPr>
-      <w:bookmarkStart w:id="11" w:name="_Toc196634926"/>
-      <w:r>
+        <w:t>A felhasználók a rendszer webes oldalát egy böngészőn keresztül érik el. A kezdőlapon egy letisztult, könnyen átlátható felület fogadja őket, ahol regisztrálni vagy bejelentkezni tudnak.</w:t>
+      </w:r>
+      <w:bookmarkEnd w:id="8"/>
+      <w:bookmarkEnd w:id="9"/>
+    </w:p>
+    <w:p>
+      <w:pPr>
+        <w:pStyle w:val="Cmsor2"/>
         <w:rPr>
           <w:rFonts w:eastAsiaTheme="minorHAnsi" w:cstheme="minorBidi"/>
           <w:b w:val="0"/>
           <w:sz w:val="24"/>
           <w:szCs w:val="22"/>
         </w:rPr>
-        <w:t>A belépés után személyre szabott fiókba kerül.</w:t>
-      </w:r>
-      <w:bookmarkEnd w:id="11"/>
+      </w:pPr>
+    </w:p>
+    <w:p>
+      <w:pPr>
+        <w:pStyle w:val="Cmsor2"/>
+        <w:rPr>
+          <w:rFonts w:eastAsiaTheme="minorHAnsi" w:cstheme="minorBidi"/>
+          <w:bCs/>
+          <w:sz w:val="24"/>
+          <w:szCs w:val="22"/>
+        </w:rPr>
+      </w:pPr>
+      <w:bookmarkStart w:id="10" w:name="_Toc196683713"/>
+      <w:r>
+        <w:rPr>
+          <w:rFonts w:eastAsiaTheme="minorHAnsi" w:cstheme="minorBidi"/>
+          <w:bCs/>
+          <w:sz w:val="24"/>
+          <w:szCs w:val="22"/>
+        </w:rPr>
+        <w:t>Használat menete:</w:t>
+      </w:r>
+      <w:bookmarkEnd w:id="10"/>
     </w:p>
     <w:p>
       <w:pPr>
@@ -2692,7 +3019,8 @@
           <w:szCs w:val="22"/>
         </w:rPr>
       </w:pPr>
-      <w:bookmarkStart w:id="12" w:name="_Toc196634927"/>
+      <w:bookmarkStart w:id="11" w:name="_Toc196634924"/>
+      <w:bookmarkStart w:id="12" w:name="_Toc196683714"/>
       <w:r>
         <w:rPr>
           <w:rFonts w:eastAsiaTheme="minorHAnsi" w:cstheme="minorBidi"/>
@@ -2700,8 +3028,9 @@
           <w:sz w:val="24"/>
           <w:szCs w:val="22"/>
         </w:rPr>
-        <w:t>Termékek böngészése és keresés:</w:t>
-      </w:r>
+        <w:t>Regisztráció / Bejelentkezés:</w:t>
+      </w:r>
+      <w:bookmarkEnd w:id="11"/>
       <w:bookmarkEnd w:id="12"/>
     </w:p>
     <w:p>
@@ -2718,7 +3047,8 @@
           <w:szCs w:val="22"/>
         </w:rPr>
       </w:pPr>
-      <w:bookmarkStart w:id="13" w:name="_Toc196634928"/>
+      <w:bookmarkStart w:id="13" w:name="_Toc196634925"/>
+      <w:bookmarkStart w:id="14" w:name="_Toc196683715"/>
       <w:r>
         <w:rPr>
           <w:rFonts w:eastAsiaTheme="minorHAnsi" w:cstheme="minorBidi"/>
@@ -2726,9 +3056,10 @@
           <w:sz w:val="24"/>
           <w:szCs w:val="22"/>
         </w:rPr>
-        <w:t>A termékek kategóriák szerint (pl. szendvicsek, italok, édességek) listázva jelennek meg.</w:t>
+        <w:t>A felhasználó megadja nevét, e-mail címét, jelszavát és osztályát.</w:t>
       </w:r>
       <w:bookmarkEnd w:id="13"/>
+      <w:bookmarkEnd w:id="14"/>
     </w:p>
     <w:p>
       <w:pPr>
@@ -2744,7 +3075,8 @@
           <w:szCs w:val="22"/>
         </w:rPr>
       </w:pPr>
-      <w:bookmarkStart w:id="14" w:name="_Toc196634929"/>
+      <w:bookmarkStart w:id="15" w:name="_Toc196634926"/>
+      <w:bookmarkStart w:id="16" w:name="_Toc196683716"/>
       <w:r>
         <w:rPr>
           <w:rFonts w:eastAsiaTheme="minorHAnsi" w:cstheme="minorBidi"/>
@@ -2752,9 +3084,10 @@
           <w:sz w:val="24"/>
           <w:szCs w:val="22"/>
         </w:rPr>
-        <w:t>Beépített keresőmező és szűrők segítik a könnyebb eligazodást.</w:t>
-      </w:r>
-      <w:bookmarkEnd w:id="14"/>
+        <w:t>A belépés után személyre szabott fiókba kerül.</w:t>
+      </w:r>
+      <w:bookmarkEnd w:id="15"/>
+      <w:bookmarkEnd w:id="16"/>
     </w:p>
     <w:p>
       <w:pPr>
@@ -2770,7 +3103,8 @@
           <w:szCs w:val="22"/>
         </w:rPr>
       </w:pPr>
-      <w:bookmarkStart w:id="15" w:name="_Toc196634930"/>
+      <w:bookmarkStart w:id="17" w:name="_Toc196634927"/>
+      <w:bookmarkStart w:id="18" w:name="_Toc196683717"/>
       <w:r>
         <w:rPr>
           <w:rFonts w:eastAsiaTheme="minorHAnsi" w:cstheme="minorBidi"/>
@@ -2778,9 +3112,10 @@
           <w:sz w:val="24"/>
           <w:szCs w:val="22"/>
         </w:rPr>
-        <w:t>Rendelés leadása:</w:t>
-      </w:r>
-      <w:bookmarkEnd w:id="15"/>
+        <w:t>Termékek böngészése és keresés:</w:t>
+      </w:r>
+      <w:bookmarkEnd w:id="17"/>
+      <w:bookmarkEnd w:id="18"/>
     </w:p>
     <w:p>
       <w:pPr>
@@ -2796,7 +3131,8 @@
           <w:szCs w:val="22"/>
         </w:rPr>
       </w:pPr>
-      <w:bookmarkStart w:id="16" w:name="_Toc196634931"/>
+      <w:bookmarkStart w:id="19" w:name="_Toc196634928"/>
+      <w:bookmarkStart w:id="20" w:name="_Toc196683718"/>
       <w:r>
         <w:rPr>
           <w:rFonts w:eastAsiaTheme="minorHAnsi" w:cstheme="minorBidi"/>
@@ -2804,17 +3140,27 @@
           <w:sz w:val="24"/>
           <w:szCs w:val="22"/>
         </w:rPr>
-        <w:t xml:space="preserve">A felhasználó kiválasztja a kívánt termékeket, mennyiséget, </w:t>
-      </w:r>
-      <w:r>
+        <w:t>A termékek kategóriák szerint (pl. szendvicsek, italok, édességek) listázva jelennek meg.</w:t>
+      </w:r>
+      <w:bookmarkEnd w:id="19"/>
+      <w:bookmarkEnd w:id="20"/>
+    </w:p>
+    <w:p>
+      <w:pPr>
+        <w:pStyle w:val="Cmsor2"/>
+        <w:numPr>
+          <w:ilvl w:val="0"/>
+          <w:numId w:val="14"/>
+        </w:numPr>
         <w:rPr>
           <w:rFonts w:eastAsiaTheme="minorHAnsi" w:cstheme="minorBidi"/>
           <w:b w:val="0"/>
           <w:sz w:val="24"/>
           <w:szCs w:val="22"/>
         </w:rPr>
-        <w:t xml:space="preserve">megjegyzést </w:t>
-      </w:r>
+      </w:pPr>
+      <w:bookmarkStart w:id="21" w:name="_Toc196634929"/>
+      <w:bookmarkStart w:id="22" w:name="_Toc196683719"/>
       <w:r>
         <w:rPr>
           <w:rFonts w:eastAsiaTheme="minorHAnsi" w:cstheme="minorBidi"/>
@@ -2822,9 +3168,10 @@
           <w:sz w:val="24"/>
           <w:szCs w:val="22"/>
         </w:rPr>
-        <w:t>majd leadja a rendelést.</w:t>
-      </w:r>
-      <w:bookmarkEnd w:id="16"/>
+        <w:t>Beépített keresőmező és szűrők segítik a könnyebb eligazodást.</w:t>
+      </w:r>
+      <w:bookmarkEnd w:id="21"/>
+      <w:bookmarkEnd w:id="22"/>
     </w:p>
     <w:p>
       <w:pPr>
@@ -2840,7 +3187,8 @@
           <w:szCs w:val="22"/>
         </w:rPr>
       </w:pPr>
-      <w:bookmarkStart w:id="17" w:name="_Toc196634932"/>
+      <w:bookmarkStart w:id="23" w:name="_Toc196634930"/>
+      <w:bookmarkStart w:id="24" w:name="_Toc196683720"/>
       <w:r>
         <w:rPr>
           <w:rFonts w:eastAsiaTheme="minorHAnsi" w:cstheme="minorBidi"/>
@@ -2848,15 +3196,16 @@
           <w:sz w:val="24"/>
           <w:szCs w:val="22"/>
         </w:rPr>
-        <w:t>A rendelés státusza (pl. „Feldolgozás alatt”, „Elkészült”) a fiókjában követhető.</w:t>
-      </w:r>
-      <w:bookmarkEnd w:id="17"/>
+        <w:t>Rendelés leadása:</w:t>
+      </w:r>
+      <w:bookmarkEnd w:id="23"/>
+      <w:bookmarkEnd w:id="24"/>
     </w:p>
     <w:p>
       <w:pPr>
         <w:pStyle w:val="Cmsor2"/>
         <w:numPr>
-          <w:ilvl w:val="0"/>
+          <w:ilvl w:val="1"/>
           <w:numId w:val="14"/>
         </w:numPr>
         <w:rPr>
@@ -2866,7 +3215,8 @@
           <w:szCs w:val="22"/>
         </w:rPr>
       </w:pPr>
-      <w:bookmarkStart w:id="18" w:name="_Toc196634933"/>
+      <w:bookmarkStart w:id="25" w:name="_Toc196634931"/>
+      <w:bookmarkStart w:id="26" w:name="_Toc196683721"/>
       <w:r>
         <w:rPr>
           <w:rFonts w:eastAsiaTheme="minorHAnsi" w:cstheme="minorBidi"/>
@@ -2874,25 +3224,17 @@
           <w:sz w:val="24"/>
           <w:szCs w:val="22"/>
         </w:rPr>
-        <w:t>Rendelés átvétele:</w:t>
-      </w:r>
-      <w:bookmarkEnd w:id="18"/>
-    </w:p>
-    <w:p>
-      <w:pPr>
-        <w:pStyle w:val="Cmsor2"/>
-        <w:numPr>
-          <w:ilvl w:val="1"/>
-          <w:numId w:val="14"/>
-        </w:numPr>
+        <w:t xml:space="preserve">A felhasználó kiválasztja a kívánt termékeket, mennyiséget, </w:t>
+      </w:r>
+      <w:r>
         <w:rPr>
           <w:rFonts w:eastAsiaTheme="minorHAnsi" w:cstheme="minorBidi"/>
           <w:b w:val="0"/>
           <w:sz w:val="24"/>
           <w:szCs w:val="22"/>
         </w:rPr>
-      </w:pPr>
-      <w:bookmarkStart w:id="19" w:name="_Toc196634934"/>
+        <w:t xml:space="preserve">megjegyzést </w:t>
+      </w:r>
       <w:r>
         <w:rPr>
           <w:rFonts w:eastAsiaTheme="minorHAnsi" w:cstheme="minorBidi"/>
@@ -2900,13 +3242,18 @@
           <w:sz w:val="24"/>
           <w:szCs w:val="22"/>
         </w:rPr>
-        <w:t>A felhasználó az alkalmazásban látja, mikor készül el a rendelése, így csak akkor megy a büféhez, amikor valóban szükséges – ezzel elkerülve a sorban állást.</w:t>
-      </w:r>
-      <w:bookmarkEnd w:id="19"/>
+        <w:t>majd leadja a rendelést.</w:t>
+      </w:r>
+      <w:bookmarkEnd w:id="25"/>
+      <w:bookmarkEnd w:id="26"/>
     </w:p>
     <w:p>
       <w:pPr>
         <w:pStyle w:val="Cmsor2"/>
+        <w:numPr>
+          <w:ilvl w:val="0"/>
+          <w:numId w:val="14"/>
+        </w:numPr>
         <w:rPr>
           <w:rFonts w:eastAsiaTheme="minorHAnsi" w:cstheme="minorBidi"/>
           <w:b w:val="0"/>
@@ -2914,87 +3261,55 @@
           <w:szCs w:val="22"/>
         </w:rPr>
       </w:pPr>
-    </w:p>
-    <w:p>
-      <w:pPr>
-        <w:pStyle w:val="Cmsor2"/>
-        <w:rPr>
-          <w:rFonts w:eastAsiaTheme="minorHAnsi" w:cstheme="minorBidi"/>
-          <w:bCs/>
-          <w:sz w:val="24"/>
-          <w:szCs w:val="22"/>
-        </w:rPr>
-      </w:pPr>
-      <w:bookmarkStart w:id="20" w:name="_Toc196634935"/>
-      <w:r>
-        <w:rPr>
-          <w:rFonts w:eastAsiaTheme="minorHAnsi" w:cstheme="minorBidi"/>
-          <w:bCs/>
-          <w:sz w:val="24"/>
-          <w:szCs w:val="22"/>
-        </w:rPr>
-        <w:t>2. Asztali admin alkalmazás használata (adminisztrátorok)</w:t>
-      </w:r>
-      <w:bookmarkEnd w:id="20"/>
-    </w:p>
-    <w:p>
-      <w:pPr>
-        <w:pStyle w:val="Cmsor2"/>
+      <w:bookmarkStart w:id="27" w:name="_Toc196634932"/>
+      <w:bookmarkStart w:id="28" w:name="_Toc196683722"/>
+      <w:r>
         <w:rPr>
           <w:rFonts w:eastAsiaTheme="minorHAnsi" w:cstheme="minorBidi"/>
           <w:b w:val="0"/>
           <w:sz w:val="24"/>
           <w:szCs w:val="22"/>
         </w:rPr>
-      </w:pPr>
-      <w:bookmarkStart w:id="21" w:name="_Toc196634936"/>
-      <w:r>
+        <w:t>A rendelés státusza (pl. „Feldolgozás alatt”, „Elkészült”) a fiókjában követhető.</w:t>
+      </w:r>
+      <w:bookmarkEnd w:id="27"/>
+      <w:bookmarkEnd w:id="28"/>
+    </w:p>
+    <w:p>
+      <w:pPr>
+        <w:pStyle w:val="Cmsor2"/>
+        <w:numPr>
+          <w:ilvl w:val="0"/>
+          <w:numId w:val="14"/>
+        </w:numPr>
         <w:rPr>
           <w:rFonts w:eastAsiaTheme="minorHAnsi" w:cstheme="minorBidi"/>
           <w:b w:val="0"/>
           <w:sz w:val="24"/>
           <w:szCs w:val="22"/>
         </w:rPr>
-        <w:t>A büfé dolgozói vagy rendszergazdák egy külön, telepíthető Windows-os alkalmazást használnak. Az admin felület letisztult, és az egyes funkciók logikusan, külön szekciókban érhetők el.</w:t>
-      </w:r>
-      <w:bookmarkEnd w:id="21"/>
-    </w:p>
-    <w:p>
-      <w:pPr>
-        <w:pStyle w:val="Cmsor2"/>
+      </w:pPr>
+      <w:bookmarkStart w:id="29" w:name="_Toc196634933"/>
+      <w:bookmarkStart w:id="30" w:name="_Toc196683723"/>
+      <w:r>
         <w:rPr>
           <w:rFonts w:eastAsiaTheme="minorHAnsi" w:cstheme="minorBidi"/>
           <w:b w:val="0"/>
           <w:sz w:val="24"/>
           <w:szCs w:val="22"/>
         </w:rPr>
-      </w:pPr>
+        <w:t>Rendelés átvétele:</w:t>
+      </w:r>
+      <w:bookmarkEnd w:id="29"/>
+      <w:bookmarkEnd w:id="30"/>
     </w:p>
     <w:p>
       <w:pPr>
         <w:pStyle w:val="Cmsor2"/>
-        <w:rPr>
-          <w:rFonts w:eastAsiaTheme="minorHAnsi" w:cstheme="minorBidi"/>
-          <w:bCs/>
-          <w:sz w:val="24"/>
-          <w:szCs w:val="22"/>
-        </w:rPr>
-      </w:pPr>
-      <w:bookmarkStart w:id="22" w:name="_Toc196634937"/>
-      <w:r>
-        <w:rPr>
-          <w:rFonts w:eastAsiaTheme="minorHAnsi" w:cstheme="minorBidi"/>
-          <w:bCs/>
-          <w:sz w:val="24"/>
-          <w:szCs w:val="22"/>
-        </w:rPr>
-        <w:t>Használat menete:</w:t>
-      </w:r>
-      <w:bookmarkEnd w:id="22"/>
-    </w:p>
-    <w:p>
-      <w:pPr>
-        <w:pStyle w:val="Cmsor2"/>
+        <w:numPr>
+          <w:ilvl w:val="1"/>
+          <w:numId w:val="14"/>
+        </w:numPr>
         <w:rPr>
           <w:rFonts w:eastAsiaTheme="minorHAnsi" w:cstheme="minorBidi"/>
           <w:b w:val="0"/>
@@ -3002,40 +3317,76 @@
           <w:szCs w:val="22"/>
         </w:rPr>
       </w:pPr>
-    </w:p>
-    <w:p>
-      <w:pPr>
-        <w:pStyle w:val="Cmsor2"/>
-        <w:numPr>
-          <w:ilvl w:val="0"/>
-          <w:numId w:val="15"/>
-        </w:numPr>
+      <w:bookmarkStart w:id="31" w:name="_Toc196634934"/>
+      <w:bookmarkStart w:id="32" w:name="_Toc196683724"/>
+      <w:r>
         <w:rPr>
           <w:rFonts w:eastAsiaTheme="minorHAnsi" w:cstheme="minorBidi"/>
           <w:b w:val="0"/>
           <w:sz w:val="24"/>
           <w:szCs w:val="22"/>
         </w:rPr>
-      </w:pPr>
-      <w:bookmarkStart w:id="23" w:name="_Toc196634938"/>
-      <w:r>
+        <w:t>A felhasználó az alkalmazásban látja, mikor készül el a rendelése, így csak akkor megy a büféhez, amikor valóban szükséges – ezzel elkerülve a sorban állást.</w:t>
+      </w:r>
+      <w:bookmarkEnd w:id="31"/>
+      <w:bookmarkEnd w:id="32"/>
+    </w:p>
+    <w:p>
+      <w:pPr>
+        <w:pStyle w:val="Cmsor2"/>
         <w:rPr>
           <w:rFonts w:eastAsiaTheme="minorHAnsi" w:cstheme="minorBidi"/>
           <w:b w:val="0"/>
           <w:sz w:val="24"/>
           <w:szCs w:val="22"/>
         </w:rPr>
-        <w:t>Bejelentkezés admin fiókkal</w:t>
-      </w:r>
-      <w:bookmarkEnd w:id="23"/>
+      </w:pPr>
     </w:p>
     <w:p>
       <w:pPr>
         <w:pStyle w:val="Cmsor2"/>
-        <w:numPr>
-          <w:ilvl w:val="1"/>
-          <w:numId w:val="15"/>
-        </w:numPr>
+        <w:rPr>
+          <w:rFonts w:eastAsiaTheme="minorHAnsi" w:cstheme="minorBidi"/>
+          <w:bCs/>
+          <w:sz w:val="24"/>
+          <w:szCs w:val="22"/>
+        </w:rPr>
+      </w:pPr>
+      <w:bookmarkStart w:id="33" w:name="_Toc196683725"/>
+      <w:r>
+        <w:rPr>
+          <w:rFonts w:eastAsiaTheme="minorHAnsi" w:cstheme="minorBidi"/>
+          <w:bCs/>
+          <w:sz w:val="24"/>
+          <w:szCs w:val="22"/>
+        </w:rPr>
+        <w:t xml:space="preserve">2. Asztali </w:t>
+      </w:r>
+      <w:proofErr w:type="spellStart"/>
+      <w:r>
+        <w:rPr>
+          <w:rFonts w:eastAsiaTheme="minorHAnsi" w:cstheme="minorBidi"/>
+          <w:bCs/>
+          <w:sz w:val="24"/>
+          <w:szCs w:val="22"/>
+        </w:rPr>
+        <w:t>admin</w:t>
+      </w:r>
+      <w:proofErr w:type="spellEnd"/>
+      <w:r>
+        <w:rPr>
+          <w:rFonts w:eastAsiaTheme="minorHAnsi" w:cstheme="minorBidi"/>
+          <w:bCs/>
+          <w:sz w:val="24"/>
+          <w:szCs w:val="22"/>
+        </w:rPr>
+        <w:t xml:space="preserve"> alkalmazás használata (adminisztrátorok)</w:t>
+      </w:r>
+      <w:bookmarkEnd w:id="33"/>
+    </w:p>
+    <w:p>
+      <w:pPr>
+        <w:pStyle w:val="Cmsor2"/>
         <w:rPr>
           <w:rFonts w:eastAsiaTheme="minorHAnsi" w:cstheme="minorBidi"/>
           <w:b w:val="0"/>
@@ -3043,7 +3394,8 @@
           <w:szCs w:val="22"/>
         </w:rPr>
       </w:pPr>
-      <w:bookmarkStart w:id="24" w:name="_Toc196634939"/>
+      <w:bookmarkStart w:id="34" w:name="_Toc196634936"/>
+      <w:bookmarkStart w:id="35" w:name="_Toc196683726"/>
       <w:r>
         <w:rPr>
           <w:rFonts w:eastAsiaTheme="minorHAnsi" w:cstheme="minorBidi"/>
@@ -3051,25 +3403,19 @@
           <w:sz w:val="24"/>
           <w:szCs w:val="22"/>
         </w:rPr>
-        <w:t>Az admin belépése után azonnal látja a beérkezett rendelések listáját.</w:t>
-      </w:r>
-      <w:bookmarkEnd w:id="24"/>
-    </w:p>
-    <w:p>
-      <w:pPr>
-        <w:pStyle w:val="Cmsor2"/>
-        <w:numPr>
-          <w:ilvl w:val="0"/>
-          <w:numId w:val="15"/>
-        </w:numPr>
+        <w:t xml:space="preserve">A büfé dolgozói vagy rendszergazdák egy külön, telepíthető Windows-os alkalmazást használnak. Az </w:t>
+      </w:r>
+      <w:proofErr w:type="spellStart"/>
+      <w:r>
         <w:rPr>
           <w:rFonts w:eastAsiaTheme="minorHAnsi" w:cstheme="minorBidi"/>
           <w:b w:val="0"/>
           <w:sz w:val="24"/>
           <w:szCs w:val="22"/>
         </w:rPr>
-      </w:pPr>
-      <w:bookmarkStart w:id="25" w:name="_Toc196634940"/>
+        <w:t>admin</w:t>
+      </w:r>
+      <w:proofErr w:type="spellEnd"/>
       <w:r>
         <w:rPr>
           <w:rFonts w:eastAsiaTheme="minorHAnsi" w:cstheme="minorBidi"/>
@@ -3077,17 +3423,14 @@
           <w:sz w:val="24"/>
           <w:szCs w:val="22"/>
         </w:rPr>
-        <w:t>Rendelések kezelése</w:t>
-      </w:r>
-      <w:bookmarkEnd w:id="25"/>
+        <w:t xml:space="preserve"> felület letisztult, és az egyes funkciók logikusan, külön szekciókban érhetők el.</w:t>
+      </w:r>
+      <w:bookmarkEnd w:id="34"/>
+      <w:bookmarkEnd w:id="35"/>
     </w:p>
     <w:p>
       <w:pPr>
         <w:pStyle w:val="Cmsor2"/>
-        <w:numPr>
-          <w:ilvl w:val="1"/>
-          <w:numId w:val="15"/>
-        </w:numPr>
         <w:rPr>
           <w:rFonts w:eastAsiaTheme="minorHAnsi" w:cstheme="minorBidi"/>
           <w:b w:val="0"/>
@@ -3095,23 +3438,45 @@
           <w:szCs w:val="22"/>
         </w:rPr>
       </w:pPr>
-      <w:bookmarkStart w:id="26" w:name="_Toc196634941"/>
-      <w:r>
+    </w:p>
+    <w:p>
+      <w:pPr>
+        <w:pStyle w:val="Cmsor2"/>
+        <w:rPr>
+          <w:rFonts w:eastAsiaTheme="minorHAnsi" w:cstheme="minorBidi"/>
+          <w:bCs/>
+          <w:sz w:val="24"/>
+          <w:szCs w:val="22"/>
+        </w:rPr>
+      </w:pPr>
+      <w:bookmarkStart w:id="36" w:name="_Toc196683727"/>
+      <w:r>
+        <w:rPr>
+          <w:rFonts w:eastAsiaTheme="minorHAnsi" w:cstheme="minorBidi"/>
+          <w:bCs/>
+          <w:sz w:val="24"/>
+          <w:szCs w:val="22"/>
+        </w:rPr>
+        <w:t>Használat menete:</w:t>
+      </w:r>
+      <w:bookmarkEnd w:id="36"/>
+    </w:p>
+    <w:p>
+      <w:pPr>
+        <w:pStyle w:val="Cmsor2"/>
         <w:rPr>
           <w:rFonts w:eastAsiaTheme="minorHAnsi" w:cstheme="minorBidi"/>
           <w:b w:val="0"/>
           <w:sz w:val="24"/>
           <w:szCs w:val="22"/>
         </w:rPr>
-        <w:t>Az új rendelések időrendi sorrendben jelennek meg.</w:t>
-      </w:r>
-      <w:bookmarkEnd w:id="26"/>
+      </w:pPr>
     </w:p>
     <w:p>
       <w:pPr>
         <w:pStyle w:val="Cmsor2"/>
         <w:numPr>
-          <w:ilvl w:val="1"/>
+          <w:ilvl w:val="0"/>
           <w:numId w:val="15"/>
         </w:numPr>
         <w:rPr>
@@ -3121,7 +3486,8 @@
           <w:szCs w:val="22"/>
         </w:rPr>
       </w:pPr>
-      <w:bookmarkStart w:id="27" w:name="_Toc196634942"/>
+      <w:bookmarkStart w:id="37" w:name="_Toc196634938"/>
+      <w:bookmarkStart w:id="38" w:name="_Toc196683728"/>
       <w:r>
         <w:rPr>
           <w:rFonts w:eastAsiaTheme="minorHAnsi" w:cstheme="minorBidi"/>
@@ -3129,25 +3495,19 @@
           <w:sz w:val="24"/>
           <w:szCs w:val="22"/>
         </w:rPr>
-        <w:t>A dolgozó frissítheti a rendelés státuszát („Folyamatban”, „Elkészült”, „Átadva”).</w:t>
-      </w:r>
-      <w:bookmarkEnd w:id="27"/>
-    </w:p>
-    <w:p>
-      <w:pPr>
-        <w:pStyle w:val="Cmsor2"/>
-        <w:numPr>
-          <w:ilvl w:val="0"/>
-          <w:numId w:val="15"/>
-        </w:numPr>
+        <w:t xml:space="preserve">Bejelentkezés </w:t>
+      </w:r>
+      <w:proofErr w:type="spellStart"/>
+      <w:r>
         <w:rPr>
           <w:rFonts w:eastAsiaTheme="minorHAnsi" w:cstheme="minorBidi"/>
           <w:b w:val="0"/>
           <w:sz w:val="24"/>
           <w:szCs w:val="22"/>
         </w:rPr>
-      </w:pPr>
-      <w:bookmarkStart w:id="28" w:name="_Toc196634943"/>
+        <w:t>admin</w:t>
+      </w:r>
+      <w:proofErr w:type="spellEnd"/>
       <w:r>
         <w:rPr>
           <w:rFonts w:eastAsiaTheme="minorHAnsi" w:cstheme="minorBidi"/>
@@ -3155,9 +3515,10 @@
           <w:sz w:val="24"/>
           <w:szCs w:val="22"/>
         </w:rPr>
-        <w:t>Raktárkészlet frissítése</w:t>
-      </w:r>
-      <w:bookmarkEnd w:id="28"/>
+        <w:t xml:space="preserve"> fiókkal</w:t>
+      </w:r>
+      <w:bookmarkEnd w:id="37"/>
+      <w:bookmarkEnd w:id="38"/>
     </w:p>
     <w:p>
       <w:pPr>
@@ -3173,7 +3534,8 @@
           <w:szCs w:val="22"/>
         </w:rPr>
       </w:pPr>
-      <w:bookmarkStart w:id="29" w:name="_Toc196634944"/>
+      <w:bookmarkStart w:id="39" w:name="_Toc196634939"/>
+      <w:bookmarkStart w:id="40" w:name="_Toc196683729"/>
       <w:r>
         <w:rPr>
           <w:rFonts w:eastAsiaTheme="minorHAnsi" w:cstheme="minorBidi"/>
@@ -3181,26 +3543,19 @@
           <w:sz w:val="24"/>
           <w:szCs w:val="22"/>
         </w:rPr>
-        <w:lastRenderedPageBreak/>
-        <w:t>Minden termékhez rendelhető aktuális készlet. Az alkalmazás automatikusan csökkenti a készletet a rendelések után.</w:t>
-      </w:r>
-      <w:bookmarkEnd w:id="29"/>
-    </w:p>
-    <w:p>
-      <w:pPr>
-        <w:pStyle w:val="Cmsor2"/>
-        <w:numPr>
-          <w:ilvl w:val="1"/>
-          <w:numId w:val="15"/>
-        </w:numPr>
+        <w:t xml:space="preserve">Az </w:t>
+      </w:r>
+      <w:proofErr w:type="spellStart"/>
+      <w:r>
         <w:rPr>
           <w:rFonts w:eastAsiaTheme="minorHAnsi" w:cstheme="minorBidi"/>
           <w:b w:val="0"/>
           <w:sz w:val="24"/>
           <w:szCs w:val="22"/>
         </w:rPr>
-      </w:pPr>
-      <w:bookmarkStart w:id="30" w:name="_Toc196634945"/>
+        <w:t>admin</w:t>
+      </w:r>
+      <w:proofErr w:type="spellEnd"/>
       <w:r>
         <w:rPr>
           <w:rFonts w:eastAsiaTheme="minorHAnsi" w:cstheme="minorBidi"/>
@@ -3208,9 +3563,10 @@
           <w:sz w:val="24"/>
           <w:szCs w:val="22"/>
         </w:rPr>
-        <w:t>Ha valamelyik termék elfogy, az automatikusan „nem rendelhetőként” jelenik meg a webes felületen.</w:t>
-      </w:r>
-      <w:bookmarkEnd w:id="30"/>
+        <w:t xml:space="preserve"> belépése után azonnal látja a beérkezett rendelések listáját.</w:t>
+      </w:r>
+      <w:bookmarkEnd w:id="39"/>
+      <w:bookmarkEnd w:id="40"/>
     </w:p>
     <w:p>
       <w:pPr>
@@ -3226,7 +3582,8 @@
           <w:szCs w:val="22"/>
         </w:rPr>
       </w:pPr>
-      <w:bookmarkStart w:id="31" w:name="_Toc196634946"/>
+      <w:bookmarkStart w:id="41" w:name="_Toc196634940"/>
+      <w:bookmarkStart w:id="42" w:name="_Toc196683730"/>
       <w:r>
         <w:rPr>
           <w:rFonts w:eastAsiaTheme="minorHAnsi" w:cstheme="minorBidi"/>
@@ -3234,9 +3591,10 @@
           <w:sz w:val="24"/>
           <w:szCs w:val="22"/>
         </w:rPr>
-        <w:t>Termékek és árak kezelése</w:t>
-      </w:r>
-      <w:bookmarkEnd w:id="31"/>
+        <w:t>Rendelések kezelése</w:t>
+      </w:r>
+      <w:bookmarkEnd w:id="41"/>
+      <w:bookmarkEnd w:id="42"/>
     </w:p>
     <w:p>
       <w:pPr>
@@ -3252,7 +3610,8 @@
           <w:szCs w:val="22"/>
         </w:rPr>
       </w:pPr>
-      <w:bookmarkStart w:id="32" w:name="_Toc196634947"/>
+      <w:bookmarkStart w:id="43" w:name="_Toc196634941"/>
+      <w:bookmarkStart w:id="44" w:name="_Toc196683731"/>
       <w:r>
         <w:rPr>
           <w:rFonts w:eastAsiaTheme="minorHAnsi" w:cstheme="minorBidi"/>
@@ -3260,13 +3619,18 @@
           <w:sz w:val="24"/>
           <w:szCs w:val="22"/>
         </w:rPr>
-        <w:t>Új termékek hozzáadása, meglévők szerkesztése vagy eltávolítása néhány kattintással megoldható.</w:t>
-      </w:r>
-      <w:bookmarkEnd w:id="32"/>
+        <w:t>Az új rendelések időrendi sorrendben jelennek meg.</w:t>
+      </w:r>
+      <w:bookmarkEnd w:id="43"/>
+      <w:bookmarkEnd w:id="44"/>
     </w:p>
     <w:p>
       <w:pPr>
         <w:pStyle w:val="Cmsor2"/>
+        <w:numPr>
+          <w:ilvl w:val="1"/>
+          <w:numId w:val="15"/>
+        </w:numPr>
         <w:rPr>
           <w:rFonts w:eastAsiaTheme="minorHAnsi" w:cstheme="minorBidi"/>
           <w:b w:val="0"/>
@@ -3274,50 +3638,233 @@
           <w:szCs w:val="22"/>
         </w:rPr>
       </w:pPr>
-    </w:p>
-    <w:p>
-      <w:pPr>
-        <w:pStyle w:val="Cmsor2"/>
-        <w:rPr>
-          <w:rFonts w:eastAsiaTheme="minorHAnsi" w:cstheme="minorBidi"/>
-          <w:bCs/>
-          <w:sz w:val="24"/>
-          <w:szCs w:val="22"/>
-        </w:rPr>
-      </w:pPr>
-      <w:bookmarkStart w:id="33" w:name="_Toc196634948"/>
-      <w:r>
-        <w:rPr>
-          <w:rFonts w:eastAsiaTheme="minorHAnsi" w:cstheme="minorBidi"/>
-          <w:bCs/>
-          <w:sz w:val="24"/>
-          <w:szCs w:val="22"/>
-        </w:rPr>
-        <w:t>3. Admin és felhasználó közötti szinkron</w:t>
-      </w:r>
-      <w:bookmarkEnd w:id="33"/>
-    </w:p>
-    <w:p>
-      <w:pPr>
-        <w:pStyle w:val="Cmsor2"/>
+      <w:bookmarkStart w:id="45" w:name="_Toc196634942"/>
+      <w:bookmarkStart w:id="46" w:name="_Toc196683732"/>
+      <w:r>
         <w:rPr>
           <w:rFonts w:eastAsiaTheme="minorHAnsi" w:cstheme="minorBidi"/>
           <w:b w:val="0"/>
           <w:sz w:val="24"/>
           <w:szCs w:val="22"/>
         </w:rPr>
-      </w:pPr>
-      <w:bookmarkStart w:id="34" w:name="_Toc196634949"/>
-      <w:r>
+        <w:t>A dolgozó frissítheti a rendelés státuszát („Folyamatban”, „Elkészült”, „Átadva”).</w:t>
+      </w:r>
+      <w:bookmarkEnd w:id="45"/>
+      <w:bookmarkEnd w:id="46"/>
+    </w:p>
+    <w:p>
+      <w:pPr>
+        <w:pStyle w:val="Cmsor2"/>
+        <w:numPr>
+          <w:ilvl w:val="0"/>
+          <w:numId w:val="15"/>
+        </w:numPr>
         <w:rPr>
           <w:rFonts w:eastAsiaTheme="minorHAnsi" w:cstheme="minorBidi"/>
           <w:b w:val="0"/>
           <w:sz w:val="24"/>
           <w:szCs w:val="22"/>
         </w:rPr>
+      </w:pPr>
+      <w:bookmarkStart w:id="47" w:name="_Toc196683733"/>
+      <w:r>
+        <w:rPr>
+          <w:rFonts w:eastAsiaTheme="minorHAnsi" w:cstheme="minorBidi"/>
+          <w:b w:val="0"/>
+          <w:sz w:val="24"/>
+          <w:szCs w:val="22"/>
+        </w:rPr>
+        <w:t>Raktárkészlet frissítése</w:t>
+      </w:r>
+      <w:bookmarkEnd w:id="47"/>
+    </w:p>
+    <w:p>
+      <w:pPr>
+        <w:pStyle w:val="Cmsor2"/>
+        <w:numPr>
+          <w:ilvl w:val="1"/>
+          <w:numId w:val="15"/>
+        </w:numPr>
+        <w:rPr>
+          <w:rFonts w:eastAsiaTheme="minorHAnsi" w:cstheme="minorBidi"/>
+          <w:b w:val="0"/>
+          <w:sz w:val="24"/>
+          <w:szCs w:val="22"/>
+        </w:rPr>
+      </w:pPr>
+      <w:bookmarkStart w:id="48" w:name="_Toc196634944"/>
+      <w:bookmarkStart w:id="49" w:name="_Toc196683734"/>
+      <w:r>
+        <w:rPr>
+          <w:rFonts w:eastAsiaTheme="minorHAnsi" w:cstheme="minorBidi"/>
+          <w:b w:val="0"/>
+          <w:sz w:val="24"/>
+          <w:szCs w:val="22"/>
+        </w:rPr>
+        <w:lastRenderedPageBreak/>
+        <w:t>Minden termékhez rendelhető aktuális készlet. Az alkalmazás automatikusan csökkenti a készletet a rendelések után.</w:t>
+      </w:r>
+      <w:bookmarkEnd w:id="48"/>
+      <w:bookmarkEnd w:id="49"/>
+    </w:p>
+    <w:p>
+      <w:pPr>
+        <w:pStyle w:val="Cmsor2"/>
+        <w:numPr>
+          <w:ilvl w:val="1"/>
+          <w:numId w:val="15"/>
+        </w:numPr>
+        <w:rPr>
+          <w:rFonts w:eastAsiaTheme="minorHAnsi" w:cstheme="minorBidi"/>
+          <w:b w:val="0"/>
+          <w:sz w:val="24"/>
+          <w:szCs w:val="22"/>
+        </w:rPr>
+      </w:pPr>
+      <w:bookmarkStart w:id="50" w:name="_Toc196634945"/>
+      <w:bookmarkStart w:id="51" w:name="_Toc196683735"/>
+      <w:r>
+        <w:rPr>
+          <w:rFonts w:eastAsiaTheme="minorHAnsi" w:cstheme="minorBidi"/>
+          <w:b w:val="0"/>
+          <w:sz w:val="24"/>
+          <w:szCs w:val="22"/>
+        </w:rPr>
+        <w:t>Ha valamelyik termék elfogy, az automatikusan „nem rendelhetőként” jelenik meg a webes felületen.</w:t>
+      </w:r>
+      <w:bookmarkEnd w:id="50"/>
+      <w:bookmarkEnd w:id="51"/>
+    </w:p>
+    <w:p>
+      <w:pPr>
+        <w:pStyle w:val="Cmsor2"/>
+        <w:numPr>
+          <w:ilvl w:val="0"/>
+          <w:numId w:val="15"/>
+        </w:numPr>
+        <w:rPr>
+          <w:rFonts w:eastAsiaTheme="minorHAnsi" w:cstheme="minorBidi"/>
+          <w:b w:val="0"/>
+          <w:sz w:val="24"/>
+          <w:szCs w:val="22"/>
+        </w:rPr>
+      </w:pPr>
+      <w:bookmarkStart w:id="52" w:name="_Toc196683736"/>
+      <w:r>
+        <w:rPr>
+          <w:rFonts w:eastAsiaTheme="minorHAnsi" w:cstheme="minorBidi"/>
+          <w:b w:val="0"/>
+          <w:sz w:val="24"/>
+          <w:szCs w:val="22"/>
+        </w:rPr>
+        <w:t>Termékek és árak kezelése</w:t>
+      </w:r>
+      <w:bookmarkEnd w:id="52"/>
+    </w:p>
+    <w:p>
+      <w:pPr>
+        <w:pStyle w:val="Cmsor2"/>
+        <w:numPr>
+          <w:ilvl w:val="1"/>
+          <w:numId w:val="15"/>
+        </w:numPr>
+        <w:rPr>
+          <w:rFonts w:eastAsiaTheme="minorHAnsi" w:cstheme="minorBidi"/>
+          <w:b w:val="0"/>
+          <w:sz w:val="24"/>
+          <w:szCs w:val="22"/>
+        </w:rPr>
+      </w:pPr>
+      <w:bookmarkStart w:id="53" w:name="_Toc196634947"/>
+      <w:bookmarkStart w:id="54" w:name="_Toc196683737"/>
+      <w:r>
+        <w:rPr>
+          <w:rFonts w:eastAsiaTheme="minorHAnsi" w:cstheme="minorBidi"/>
+          <w:b w:val="0"/>
+          <w:sz w:val="24"/>
+          <w:szCs w:val="22"/>
+        </w:rPr>
+        <w:t>Új termékek hozzáadása, meglévők szerkesztése vagy eltávolítása néhány kattintással megoldható.</w:t>
+      </w:r>
+      <w:bookmarkEnd w:id="53"/>
+      <w:bookmarkEnd w:id="54"/>
+    </w:p>
+    <w:p>
+      <w:pPr>
+        <w:pStyle w:val="Cmsor2"/>
+        <w:rPr>
+          <w:rFonts w:eastAsiaTheme="minorHAnsi" w:cstheme="minorBidi"/>
+          <w:b w:val="0"/>
+          <w:sz w:val="24"/>
+          <w:szCs w:val="22"/>
+        </w:rPr>
+      </w:pPr>
+    </w:p>
+    <w:p>
+      <w:pPr>
+        <w:pStyle w:val="Cmsor2"/>
+        <w:rPr>
+          <w:rFonts w:eastAsiaTheme="minorHAnsi" w:cstheme="minorBidi"/>
+          <w:bCs/>
+          <w:sz w:val="24"/>
+          <w:szCs w:val="22"/>
+        </w:rPr>
+      </w:pPr>
+      <w:bookmarkStart w:id="55" w:name="_Toc196683738"/>
+      <w:r>
+        <w:rPr>
+          <w:rFonts w:eastAsiaTheme="minorHAnsi" w:cstheme="minorBidi"/>
+          <w:bCs/>
+          <w:sz w:val="24"/>
+          <w:szCs w:val="22"/>
+        </w:rPr>
+        <w:t xml:space="preserve">3. </w:t>
+      </w:r>
+      <w:proofErr w:type="spellStart"/>
+      <w:r>
+        <w:rPr>
+          <w:rFonts w:eastAsiaTheme="minorHAnsi" w:cstheme="minorBidi"/>
+          <w:bCs/>
+          <w:sz w:val="24"/>
+          <w:szCs w:val="22"/>
+        </w:rPr>
+        <w:t>Admin</w:t>
+      </w:r>
+      <w:proofErr w:type="spellEnd"/>
+      <w:r>
+        <w:rPr>
+          <w:rFonts w:eastAsiaTheme="minorHAnsi" w:cstheme="minorBidi"/>
+          <w:bCs/>
+          <w:sz w:val="24"/>
+          <w:szCs w:val="22"/>
+        </w:rPr>
+        <w:t xml:space="preserve"> és felhasználó közötti szinkron</w:t>
+      </w:r>
+      <w:bookmarkEnd w:id="55"/>
+    </w:p>
+    <w:p>
+      <w:pPr>
+        <w:pStyle w:val="Cmsor2"/>
+        <w:rPr>
+          <w:rFonts w:eastAsiaTheme="minorHAnsi" w:cstheme="minorBidi"/>
+          <w:b w:val="0"/>
+          <w:sz w:val="24"/>
+          <w:szCs w:val="22"/>
+        </w:rPr>
+      </w:pPr>
+      <w:bookmarkStart w:id="56" w:name="_Toc196634949"/>
+      <w:bookmarkStart w:id="57" w:name="_Toc196683739"/>
+      <w:r>
+        <w:rPr>
+          <w:rFonts w:eastAsiaTheme="minorHAnsi" w:cstheme="minorBidi"/>
+          <w:b w:val="0"/>
+          <w:sz w:val="24"/>
+          <w:szCs w:val="22"/>
+        </w:rPr>
         <w:t>A két rendszer között az adatokat egy közös adatbázis és egy REST API biztosítja. Így minden módosítás – legyen szó rendelésről, termék áráról vagy készletről – azonnal megjelenik mindkét oldalon, biztosítva az élő, valós idejű működést.</w:t>
       </w:r>
-      <w:bookmarkEnd w:id="34"/>
+      <w:bookmarkEnd w:id="56"/>
+      <w:bookmarkEnd w:id="57"/>
     </w:p>
     <w:p>
       <w:pPr>
@@ -3328,7 +3875,8 @@
       <w:pPr>
         <w:pStyle w:val="Cmsor2"/>
       </w:pPr>
-      <w:bookmarkStart w:id="35" w:name="_Toc196634950"/>
+      <w:bookmarkStart w:id="58" w:name="_Toc196634950"/>
+      <w:bookmarkStart w:id="59" w:name="_Toc196683740"/>
       <w:r>
         <w:t>Bejel</w:t>
       </w:r>
@@ -3338,7 +3886,8 @@
       <w:r>
         <w:t>ntkezés</w:t>
       </w:r>
-      <w:bookmarkEnd w:id="35"/>
+      <w:bookmarkEnd w:id="58"/>
+      <w:bookmarkEnd w:id="59"/>
     </w:p>
     <w:p>
       <w:pPr>
@@ -3475,12 +4024,21 @@
           <w:bCs/>
         </w:rPr>
       </w:pPr>
-      <w:r>
-        <w:rPr>
-          <w:b/>
-          <w:bCs/>
-        </w:rPr>
-        <w:t>Admin alkalmazás – Adminisztrátori bejelentkezés:</w:t>
+      <w:proofErr w:type="spellStart"/>
+      <w:r>
+        <w:rPr>
+          <w:b/>
+          <w:bCs/>
+        </w:rPr>
+        <w:t>Admin</w:t>
+      </w:r>
+      <w:proofErr w:type="spellEnd"/>
+      <w:r>
+        <w:rPr>
+          <w:b/>
+          <w:bCs/>
+        </w:rPr>
+        <w:t xml:space="preserve"> alkalmazás – Adminisztrátori bejelentkezés:</w:t>
       </w:r>
     </w:p>
     <w:p>
@@ -3522,7 +4080,15 @@
         <w:jc w:val="left"/>
       </w:pPr>
       <w:r>
-        <w:t>A sikeres bejelentkezés után az admin felület főképernyőjére jut, ahol az alábbi modulokat érheti el:</w:t>
+        <w:t xml:space="preserve">A sikeres bejelentkezés után az </w:t>
+      </w:r>
+      <w:proofErr w:type="spellStart"/>
+      <w:r>
+        <w:t>admin</w:t>
+      </w:r>
+      <w:proofErr w:type="spellEnd"/>
+      <w:r>
+        <w:t xml:space="preserve"> felület főképernyőjére jut, ahol az alábbi modulokat érheti el:</w:t>
       </w:r>
     </w:p>
     <w:p>
@@ -3602,7 +4168,15 @@
       </w:pPr>
       <w:r>
         <w:lastRenderedPageBreak/>
-        <w:t>A jelszavak titkosított formában (hash-elve) kerülnek eltárolásra az adatbázisban.</w:t>
+        <w:t>A jelszavak titkosított formában (</w:t>
+      </w:r>
+      <w:proofErr w:type="spellStart"/>
+      <w:r>
+        <w:t>hash</w:t>
+      </w:r>
+      <w:proofErr w:type="spellEnd"/>
+      <w:r>
+        <w:t>-elve) kerülnek eltárolásra az adatbázisban.</w:t>
       </w:r>
     </w:p>
     <w:p>
@@ -3630,7 +4204,15 @@
         <w:jc w:val="left"/>
       </w:pPr>
       <w:r>
-        <w:t>Az admin felület elérését csak magasabb jogosultsági szintű fiókok tehetik meg.</w:t>
+        <w:t xml:space="preserve">Az </w:t>
+      </w:r>
+      <w:proofErr w:type="spellStart"/>
+      <w:r>
+        <w:t>admin</w:t>
+      </w:r>
+      <w:proofErr w:type="spellEnd"/>
+      <w:r>
+        <w:t xml:space="preserve"> felület elérését csak magasabb jogosultsági szintű fiókok tehetik meg.</w:t>
       </w:r>
     </w:p>
     <w:p>
@@ -3657,28 +4239,63 @@
       <w:pPr>
         <w:pStyle w:val="Cmsor1"/>
       </w:pPr>
+      <w:bookmarkStart w:id="60" w:name="_Toc196683741"/>
       <w:r>
         <w:t>Tesztelések</w:t>
       </w:r>
-    </w:p>
-    <w:p>
-      <w:pPr>
-        <w:rPr>
-          <w:b/>
-          <w:bCs/>
-        </w:rPr>
-      </w:pPr>
-      <w:r>
-        <w:rPr>
-          <w:b/>
-          <w:bCs/>
-        </w:rPr>
-        <w:t>BackEnd rész tesztelése:</w:t>
-      </w:r>
-    </w:p>
-    <w:p>
-      <w:r>
-        <w:t>A BufeBackEndTest projekt a BufeBackEnd alkalmazás különböző részeinek egységtesztelését végzi. Az egységtesztek célja, hogy külön-külön ellenőrizzük az egyes controllerek, metódusok helyes működését, függetlenül a valódi adatbázistól.</w:t>
+      <w:bookmarkEnd w:id="60"/>
+    </w:p>
+    <w:p>
+      <w:pPr>
+        <w:rPr>
+          <w:b/>
+          <w:bCs/>
+        </w:rPr>
+      </w:pPr>
+      <w:proofErr w:type="spellStart"/>
+      <w:r>
+        <w:rPr>
+          <w:b/>
+          <w:bCs/>
+        </w:rPr>
+        <w:t>BackEnd</w:t>
+      </w:r>
+      <w:proofErr w:type="spellEnd"/>
+      <w:r>
+        <w:rPr>
+          <w:b/>
+          <w:bCs/>
+        </w:rPr>
+        <w:t xml:space="preserve"> rész tesztelése:</w:t>
+      </w:r>
+    </w:p>
+    <w:p>
+      <w:r>
+        <w:t xml:space="preserve">A </w:t>
+      </w:r>
+      <w:proofErr w:type="spellStart"/>
+      <w:r>
+        <w:t>BufeBackEndTest</w:t>
+      </w:r>
+      <w:proofErr w:type="spellEnd"/>
+      <w:r>
+        <w:t xml:space="preserve"> projekt a </w:t>
+      </w:r>
+      <w:proofErr w:type="spellStart"/>
+      <w:r>
+        <w:t>BufeBackEnd</w:t>
+      </w:r>
+      <w:proofErr w:type="spellEnd"/>
+      <w:r>
+        <w:t xml:space="preserve"> alkalmazás különböző részeinek egységtesztelését végzi. Az egységtesztek célja, hogy külön-külön ellenőrizzük az egyes </w:t>
+      </w:r>
+      <w:proofErr w:type="spellStart"/>
+      <w:r>
+        <w:t>controllerek</w:t>
+      </w:r>
+      <w:proofErr w:type="spellEnd"/>
+      <w:r>
+        <w:t>, metódusok helyes működését, függetlenül a valódi adatbázistól.</w:t>
       </w:r>
     </w:p>
     <w:p>
@@ -3697,39 +4314,138 @@
       </w:r>
     </w:p>
     <w:p>
-      <w:r>
-        <w:rPr>
-          <w:b/>
-          <w:bCs/>
-        </w:rPr>
-        <w:t>MSTest:</w:t>
-      </w:r>
-      <w:r>
-        <w:t xml:space="preserve"> a Microsoft hivatalos egységteszt keretrendszere ([TestClass], [TestMethod] attribútumokkal).</w:t>
-      </w:r>
-    </w:p>
-    <w:p>
-      <w:r>
-        <w:rPr>
-          <w:b/>
-          <w:bCs/>
-        </w:rPr>
-        <w:t>Moq:</w:t>
-      </w:r>
-      <w:r>
-        <w:t xml:space="preserve"> egy népszerű mock-keretrendszer, amely lehetővé teszi az adatbázis és más függőségek szimulálását.</w:t>
-      </w:r>
-    </w:p>
-    <w:p>
-      <w:r>
-        <w:rPr>
-          <w:b/>
-          <w:bCs/>
-        </w:rPr>
-        <w:t>Mockolt DbContext és DbSet:</w:t>
-      </w:r>
-      <w:r>
-        <w:t xml:space="preserve"> nem igazi adatbázisra dolgozunk, hanem virtuális (mockolt) adatokat adunk vissza a controllereknek.</w:t>
+      <w:proofErr w:type="spellStart"/>
+      <w:r>
+        <w:rPr>
+          <w:b/>
+          <w:bCs/>
+        </w:rPr>
+        <w:t>MSTest</w:t>
+      </w:r>
+      <w:proofErr w:type="spellEnd"/>
+      <w:r>
+        <w:rPr>
+          <w:b/>
+          <w:bCs/>
+        </w:rPr>
+        <w:t>:</w:t>
+      </w:r>
+      <w:r>
+        <w:t xml:space="preserve"> a Microsoft hivatalos egységteszt keretrendszere ([</w:t>
+      </w:r>
+      <w:proofErr w:type="spellStart"/>
+      <w:r>
+        <w:t>TestClass</w:t>
+      </w:r>
+      <w:proofErr w:type="spellEnd"/>
+      <w:r>
+        <w:t>], [</w:t>
+      </w:r>
+      <w:proofErr w:type="spellStart"/>
+      <w:r>
+        <w:t>TestMethod</w:t>
+      </w:r>
+      <w:proofErr w:type="spellEnd"/>
+      <w:r>
+        <w:t>] attribútumokkal).</w:t>
+      </w:r>
+    </w:p>
+    <w:p>
+      <w:proofErr w:type="spellStart"/>
+      <w:r>
+        <w:rPr>
+          <w:b/>
+          <w:bCs/>
+        </w:rPr>
+        <w:t>Moq</w:t>
+      </w:r>
+      <w:proofErr w:type="spellEnd"/>
+      <w:r>
+        <w:rPr>
+          <w:b/>
+          <w:bCs/>
+        </w:rPr>
+        <w:t>:</w:t>
+      </w:r>
+      <w:r>
+        <w:t xml:space="preserve"> egy népszerű </w:t>
+      </w:r>
+      <w:proofErr w:type="spellStart"/>
+      <w:r>
+        <w:t>mock</w:t>
+      </w:r>
+      <w:proofErr w:type="spellEnd"/>
+      <w:r>
+        <w:t>-keretrendszer, amely lehetővé teszi az adatbázis és más függőségek szimulálását.</w:t>
+      </w:r>
+    </w:p>
+    <w:p>
+      <w:proofErr w:type="spellStart"/>
+      <w:r>
+        <w:rPr>
+          <w:b/>
+          <w:bCs/>
+        </w:rPr>
+        <w:t>Mockolt</w:t>
+      </w:r>
+      <w:proofErr w:type="spellEnd"/>
+      <w:r>
+        <w:rPr>
+          <w:b/>
+          <w:bCs/>
+        </w:rPr>
+        <w:t xml:space="preserve"> </w:t>
+      </w:r>
+      <w:proofErr w:type="spellStart"/>
+      <w:r>
+        <w:rPr>
+          <w:b/>
+          <w:bCs/>
+        </w:rPr>
+        <w:t>DbContext</w:t>
+      </w:r>
+      <w:proofErr w:type="spellEnd"/>
+      <w:r>
+        <w:rPr>
+          <w:b/>
+          <w:bCs/>
+        </w:rPr>
+        <w:t xml:space="preserve"> és </w:t>
+      </w:r>
+      <w:proofErr w:type="spellStart"/>
+      <w:r>
+        <w:rPr>
+          <w:b/>
+          <w:bCs/>
+        </w:rPr>
+        <w:t>DbSet</w:t>
+      </w:r>
+      <w:proofErr w:type="spellEnd"/>
+      <w:r>
+        <w:rPr>
+          <w:b/>
+          <w:bCs/>
+        </w:rPr>
+        <w:t>:</w:t>
+      </w:r>
+      <w:r>
+        <w:t xml:space="preserve"> nem igazi adatbázisra dolgozunk, hanem virtuális (</w:t>
+      </w:r>
+      <w:proofErr w:type="spellStart"/>
+      <w:r>
+        <w:t>mockolt</w:t>
+      </w:r>
+      <w:proofErr w:type="spellEnd"/>
+      <w:r>
+        <w:t xml:space="preserve">) adatokat adunk vissza a </w:t>
+      </w:r>
+      <w:proofErr w:type="spellStart"/>
+      <w:r>
+        <w:t>controllereknek</w:t>
+      </w:r>
+      <w:proofErr w:type="spellEnd"/>
+      <w:r>
+        <w:t>.</w:t>
       </w:r>
     </w:p>
     <w:p>
@@ -3794,8 +4510,13 @@
       <w:pPr>
         <w:pStyle w:val="Kpalrs"/>
       </w:pPr>
-      <w:r>
-        <w:t>BackEnd kód tesztélésének sikeressége</w:t>
+      <w:proofErr w:type="spellStart"/>
+      <w:r>
+        <w:t>BackEnd</w:t>
+      </w:r>
+      <w:proofErr w:type="spellEnd"/>
+      <w:r>
+        <w:t xml:space="preserve"> kód tesztélésének sikeressége</w:t>
       </w:r>
     </w:p>
     <w:p/>
@@ -3817,7 +4538,33 @@
     <w:p>
       <w:r>
         <w:lastRenderedPageBreak/>
-        <w:t>A projekt egy WPF alapú rendeléskezelő alkalmazás, amelyhez MSTest keretrendszerrel írt automatikus egységteszteket tartalmaz a Bufetest projekt.A tesztek célja, hogy ellenőrizzék a programban használt osztályok és metódusok helyes működését.</w:t>
+        <w:t xml:space="preserve">A projekt egy WPF alapú rendeléskezelő alkalmazás, amelyhez </w:t>
+      </w:r>
+      <w:proofErr w:type="spellStart"/>
+      <w:r>
+        <w:t>MSTest</w:t>
+      </w:r>
+      <w:proofErr w:type="spellEnd"/>
+      <w:r>
+        <w:t xml:space="preserve"> keretrendszerrel írt automatikus egységteszteket tartalmaz a </w:t>
+      </w:r>
+      <w:proofErr w:type="spellStart"/>
+      <w:r>
+        <w:t>Bufetest</w:t>
+      </w:r>
+      <w:proofErr w:type="spellEnd"/>
+      <w:r>
+        <w:t xml:space="preserve"> </w:t>
+      </w:r>
+      <w:proofErr w:type="spellStart"/>
+      <w:proofErr w:type="gramStart"/>
+      <w:r>
+        <w:t>projekt.A</w:t>
+      </w:r>
+      <w:proofErr w:type="spellEnd"/>
+      <w:proofErr w:type="gramEnd"/>
+      <w:r>
+        <w:t xml:space="preserve"> tesztek célja, hogy ellenőrizzék a programban használt osztályok és metódusok helyes működését.</w:t>
       </w:r>
     </w:p>
     <w:p>
@@ -3836,8 +4583,23 @@
       </w:r>
     </w:p>
     <w:p>
-      <w:r>
-        <w:t>MSTest (Microsoft.VisualStudio.TestTools.UnitTesting)</w:t>
+      <w:proofErr w:type="spellStart"/>
+      <w:r>
+        <w:t>MSTest</w:t>
+      </w:r>
+      <w:proofErr w:type="spellEnd"/>
+      <w:r>
+        <w:t xml:space="preserve"> (</w:t>
+      </w:r>
+      <w:proofErr w:type="spellStart"/>
+      <w:proofErr w:type="gramStart"/>
+      <w:r>
+        <w:t>Microsoft.VisualStudio.TestTools.UnitTesting</w:t>
+      </w:r>
+      <w:proofErr w:type="spellEnd"/>
+      <w:proofErr w:type="gramEnd"/>
+      <w:r>
+        <w:t>)</w:t>
       </w:r>
     </w:p>
     <w:p>
@@ -3849,7 +4611,7 @@
           <w:noProof/>
         </w:rPr>
         <w:drawing>
-          <wp:inline distT="0" distB="0" distL="0" distR="0" wp14:anchorId="78114339" wp14:editId="3A297C98">
+          <wp:inline distT="0" distB="0" distL="0" distR="0" wp14:anchorId="78114339" wp14:editId="1850569B">
             <wp:extent cx="5579110" cy="2628900"/>
             <wp:effectExtent l="0" t="0" r="2540" b="0"/>
             <wp:docPr id="1330541716" name="Kép 2"/>
@@ -3919,20 +4681,28 @@
       <w:pPr>
         <w:pStyle w:val="Cmsor1"/>
       </w:pPr>
-      <w:bookmarkStart w:id="36" w:name="_Toc196634951"/>
+      <w:bookmarkStart w:id="61" w:name="_Toc196683742"/>
       <w:r>
         <w:lastRenderedPageBreak/>
         <w:t>Továbbfejlesztési lehetőségek</w:t>
       </w:r>
-      <w:bookmarkEnd w:id="36"/>
-    </w:p>
-    <w:p>
-      <w:pPr>
-        <w:spacing w:after="160" w:line="259" w:lineRule="auto"/>
-        <w:jc w:val="left"/>
-      </w:pPr>
-      <w:r>
-        <w:t>A BüféBox rendszer jelenlegi formájában már egy teljes körű, működőképes megoldást nyújt az iskolai büfék digitális rendelésének és adminisztrációjának támogatására. Ugyanakkor a rendszer fejlesztése során nagy hangsúlyt fektettünk a jövőbeli bővíthetőségre és moduláris felépítésre, így több irányban is lehetséges további funkciók beépítése, fejlesztési lépések megtétele.</w:t>
+      <w:bookmarkEnd w:id="61"/>
+    </w:p>
+    <w:p>
+      <w:pPr>
+        <w:spacing w:after="160" w:line="259" w:lineRule="auto"/>
+        <w:jc w:val="left"/>
+      </w:pPr>
+      <w:r>
+        <w:t xml:space="preserve">A </w:t>
+      </w:r>
+      <w:proofErr w:type="spellStart"/>
+      <w:r>
+        <w:t>BüféBox</w:t>
+      </w:r>
+      <w:proofErr w:type="spellEnd"/>
+      <w:r>
+        <w:t xml:space="preserve"> rendszer jelenlegi formájában már egy teljes körű, működőképes megoldást nyújt az iskolai büfék digitális rendelésének és adminisztrációjának támogatására. Ugyanakkor a rendszer fejlesztése során nagy hangsúlyt fektettünk a jövőbeli bővíthetőségre és moduláris felépítésre, így több irányban is lehetséges további funkciók beépítése, fejlesztési lépések megtétele.</w:t>
       </w:r>
     </w:p>
     <w:p>
@@ -3987,7 +4757,15 @@
         <w:jc w:val="left"/>
       </w:pPr>
       <w:r>
-        <w:t>Jelenleg a rendszer csak rendelést fogad, a fizetés az átvételkor történik. A jövőben lehetőség lenne bankkártyás, mobilos (pl. SimplePay) vagy iskolai egyenlegalapú fizetési rendszer beépítésére is. Ez gyorsítaná az átvételt, és csökkentené a készpénzes fizetésből adódó hibalehetőségeket.</w:t>
+        <w:t xml:space="preserve">Jelenleg a rendszer csak rendelést fogad, a fizetés az átvételkor történik. A jövőben lehetőség lenne bankkártyás, mobilos (pl. </w:t>
+      </w:r>
+      <w:proofErr w:type="spellStart"/>
+      <w:r>
+        <w:t>SimplePay</w:t>
+      </w:r>
+      <w:proofErr w:type="spellEnd"/>
+      <w:r>
+        <w:t>) vagy iskolai egyenlegalapú fizetési rendszer beépítésére is. Ez gyorsítaná az átvételt, és csökkentené a készpénzes fizetésből adódó hibalehetőségeket.</w:t>
       </w:r>
     </w:p>
     <w:p>
@@ -4019,39 +4797,71 @@
         <w:jc w:val="left"/>
       </w:pPr>
       <w:r>
-        <w:t>A jelenlegi webes felület mobilbarát, de natív mobilalkalmazás fejlesztése (Android/iOS) még kényelmesebbé tenné a rendelést, például push értesítésekkel („A rendelésed elkészült!”), QR-kódos átvétellel vagy offline hozzáféréssel.</w:t>
-      </w:r>
-    </w:p>
-    <w:p>
-      <w:pPr>
-        <w:spacing w:after="160" w:line="259" w:lineRule="auto"/>
-        <w:jc w:val="left"/>
-      </w:pPr>
-    </w:p>
-    <w:p>
-      <w:pPr>
-        <w:spacing w:after="160" w:line="259" w:lineRule="auto"/>
-        <w:jc w:val="left"/>
-        <w:rPr>
-          <w:b/>
-          <w:bCs/>
-        </w:rPr>
-      </w:pPr>
-      <w:r>
-        <w:rPr>
-          <w:b/>
-          <w:bCs/>
-        </w:rPr>
-        <w:t>3. Admin jogosultsági szintek finomítása</w:t>
-      </w:r>
-    </w:p>
-    <w:p>
-      <w:pPr>
-        <w:spacing w:after="160" w:line="259" w:lineRule="auto"/>
-        <w:jc w:val="left"/>
-      </w:pPr>
-      <w:r>
-        <w:t>A jelenlegi rendszerben az admin szerepkör egységes. A jövőben érdemes lenne bevezetni részletesebb jogosultságokat:</w:t>
+        <w:t xml:space="preserve">A jelenlegi webes felület mobilbarát, de natív mobilalkalmazás fejlesztése (Android/iOS) még kényelmesebbé tenné a rendelést, például </w:t>
+      </w:r>
+      <w:proofErr w:type="spellStart"/>
+      <w:r>
+        <w:t>push</w:t>
+      </w:r>
+      <w:proofErr w:type="spellEnd"/>
+      <w:r>
+        <w:t xml:space="preserve"> értesítésekkel („A rendelésed elkészült!”), QR-kódos átvétellel vagy offline hozzáféréssel.</w:t>
+      </w:r>
+    </w:p>
+    <w:p>
+      <w:pPr>
+        <w:spacing w:after="160" w:line="259" w:lineRule="auto"/>
+        <w:jc w:val="left"/>
+      </w:pPr>
+    </w:p>
+    <w:p>
+      <w:pPr>
+        <w:spacing w:after="160" w:line="259" w:lineRule="auto"/>
+        <w:jc w:val="left"/>
+        <w:rPr>
+          <w:b/>
+          <w:bCs/>
+        </w:rPr>
+      </w:pPr>
+      <w:r>
+        <w:rPr>
+          <w:b/>
+          <w:bCs/>
+        </w:rPr>
+        <w:t xml:space="preserve">3. </w:t>
+      </w:r>
+      <w:proofErr w:type="spellStart"/>
+      <w:r>
+        <w:rPr>
+          <w:b/>
+          <w:bCs/>
+        </w:rPr>
+        <w:t>Admin</w:t>
+      </w:r>
+      <w:proofErr w:type="spellEnd"/>
+      <w:r>
+        <w:rPr>
+          <w:b/>
+          <w:bCs/>
+        </w:rPr>
+        <w:t xml:space="preserve"> jogosultsági szintek finomítása</w:t>
+      </w:r>
+    </w:p>
+    <w:p>
+      <w:pPr>
+        <w:spacing w:after="160" w:line="259" w:lineRule="auto"/>
+        <w:jc w:val="left"/>
+      </w:pPr>
+      <w:r>
+        <w:t xml:space="preserve">A jelenlegi rendszerben az </w:t>
+      </w:r>
+      <w:proofErr w:type="spellStart"/>
+      <w:r>
+        <w:t>admin</w:t>
+      </w:r>
+      <w:proofErr w:type="spellEnd"/>
+      <w:r>
+        <w:t xml:space="preserve"> szerepkör egységes. A jövőben érdemes lenne bevezetni részletesebb jogosultságokat:</w:t>
       </w:r>
     </w:p>
     <w:p>
@@ -4194,7 +5004,15 @@
         <w:jc w:val="left"/>
       </w:pPr>
       <w:r>
-        <w:t>Az admin felületen részletesebb statisztikák jeleníthetők meg:</w:t>
+        <w:t xml:space="preserve">Az </w:t>
+      </w:r>
+      <w:proofErr w:type="spellStart"/>
+      <w:r>
+        <w:t>admin</w:t>
+      </w:r>
+      <w:proofErr w:type="spellEnd"/>
+      <w:r>
+        <w:t xml:space="preserve"> felületen részletesebb statisztikák jeleníthetők meg:</w:t>
       </w:r>
     </w:p>
     <w:p>
@@ -4259,17 +5077,809 @@
           <w:b/>
           <w:bCs/>
         </w:rPr>
-        <w:t>7. Felhőalapú hosztolás</w:t>
-      </w:r>
-    </w:p>
-    <w:p>
-      <w:pPr>
-        <w:spacing w:after="160" w:line="259" w:lineRule="auto"/>
-        <w:jc w:val="left"/>
-      </w:pPr>
-      <w:r>
-        <w:t>A rendszer jelenleg helyi szerveren futtatható, de a jövőben akár felhőszolgáltatásokra is áthelyezhető (pl. AWS, Azure, Railway.app), így bármikor, bárhonnan hozzáférhető lenne, stabilabb és biztonságosabb környezetet biztosítva.</w:t>
-      </w:r>
+        <w:t xml:space="preserve">7. Felhőalapú </w:t>
+      </w:r>
+      <w:proofErr w:type="spellStart"/>
+      <w:r>
+        <w:rPr>
+          <w:b/>
+          <w:bCs/>
+        </w:rPr>
+        <w:t>hosztolás</w:t>
+      </w:r>
+      <w:proofErr w:type="spellEnd"/>
+    </w:p>
+    <w:p>
+      <w:pPr>
+        <w:spacing w:after="160" w:line="259" w:lineRule="auto"/>
+        <w:jc w:val="left"/>
+      </w:pPr>
+      <w:r>
+        <w:t xml:space="preserve">A rendszer jelenleg helyi szerveren futtatható, de a jövőben akár felhőszolgáltatásokra is áthelyezhető (pl. AWS, </w:t>
+      </w:r>
+      <w:proofErr w:type="spellStart"/>
+      <w:r>
+        <w:t>Azure</w:t>
+      </w:r>
+      <w:proofErr w:type="spellEnd"/>
+      <w:r>
+        <w:t xml:space="preserve">, </w:t>
+      </w:r>
+      <w:proofErr w:type="spellStart"/>
+      <w:r>
+        <w:t>Railway.app</w:t>
+      </w:r>
+      <w:proofErr w:type="spellEnd"/>
+      <w:r>
+        <w:t>), így bármikor, bárhonnan hozzáférhető lenne, stabilabb és biztonságosabb környezetet biztosítva.</w:t>
+      </w:r>
+    </w:p>
+    <w:p>
+      <w:pPr>
+        <w:spacing w:after="160" w:line="259" w:lineRule="auto"/>
+        <w:jc w:val="left"/>
+      </w:pPr>
+    </w:p>
+    <w:p>
+      <w:pPr>
+        <w:pStyle w:val="Cmsor1"/>
+      </w:pPr>
+      <w:bookmarkStart w:id="62" w:name="_Toc196683743"/>
+      <w:r>
+        <w:t>A projektünk által használt külső források (képek):</w:t>
+      </w:r>
+      <w:bookmarkEnd w:id="62"/>
+    </w:p>
+    <w:p>
+      <w:pPr>
+        <w:rPr>
+          <w:b/>
+          <w:bCs/>
+        </w:rPr>
+      </w:pPr>
+      <w:r>
+        <w:rPr>
+          <w:b/>
+          <w:bCs/>
+        </w:rPr>
+        <w:t>Termékek képeinek forrása</w:t>
+      </w:r>
+      <w:r>
+        <w:rPr>
+          <w:b/>
+          <w:bCs/>
+        </w:rPr>
+        <w:t>:</w:t>
+      </w:r>
+    </w:p>
+    <w:p>
+      <w:pPr>
+        <w:pStyle w:val="Listaszerbekezds"/>
+        <w:numPr>
+          <w:ilvl w:val="0"/>
+          <w:numId w:val="21"/>
+        </w:numPr>
+        <w:spacing w:line="240" w:lineRule="auto"/>
+      </w:pPr>
+      <w:r>
+        <w:t>https://pogacsarendeles.hu/wp-content/uploads/2018/02/extrasajtosf.jpg</w:t>
+      </w:r>
+    </w:p>
+    <w:p>
+      <w:pPr>
+        <w:pStyle w:val="Listaszerbekezds"/>
+        <w:numPr>
+          <w:ilvl w:val="0"/>
+          <w:numId w:val="21"/>
+        </w:numPr>
+        <w:spacing w:line="240" w:lineRule="auto"/>
+      </w:pPr>
+      <w:r>
+        <w:t>https://pogacsarendeles.hu/wp-content/uploads/2018/02/pizzas.jpg</w:t>
+      </w:r>
+    </w:p>
+    <w:p>
+      <w:pPr>
+        <w:pStyle w:val="Listaszerbekezds"/>
+        <w:numPr>
+          <w:ilvl w:val="0"/>
+          <w:numId w:val="21"/>
+        </w:numPr>
+        <w:spacing w:line="240" w:lineRule="auto"/>
+      </w:pPr>
+      <w:r>
+        <w:t>https://pogacsarendeles.hu/wp-content/uploads/2018/02/barackosfornetti.jpg</w:t>
+      </w:r>
+    </w:p>
+    <w:p>
+      <w:pPr>
+        <w:pStyle w:val="Listaszerbekezds"/>
+        <w:numPr>
+          <w:ilvl w:val="0"/>
+          <w:numId w:val="21"/>
+        </w:numPr>
+        <w:spacing w:line="240" w:lineRule="auto"/>
+      </w:pPr>
+      <w:r>
+        <w:t>https://www.fornetti.hu/files/a/b/sajtos_grissini_400x400_c.jpg</w:t>
+      </w:r>
+    </w:p>
+    <w:p>
+      <w:pPr>
+        <w:pStyle w:val="Listaszerbekezds"/>
+        <w:numPr>
+          <w:ilvl w:val="0"/>
+          <w:numId w:val="21"/>
+        </w:numPr>
+        <w:spacing w:line="240" w:lineRule="auto"/>
+      </w:pPr>
+      <w:r>
+        <w:t>httphttps://www.fornetti.hu/files/8/d/csokistekercs_400x400_c.jpg</w:t>
+      </w:r>
+    </w:p>
+    <w:p>
+      <w:pPr>
+        <w:pStyle w:val="Listaszerbekezds"/>
+        <w:numPr>
+          <w:ilvl w:val="0"/>
+          <w:numId w:val="21"/>
+        </w:numPr>
+        <w:spacing w:line="240" w:lineRule="auto"/>
+      </w:pPr>
+      <w:r>
+        <w:t>https://www.fornetti.hu/files/c/5/extra_sajtos_rud.jpg</w:t>
+      </w:r>
+    </w:p>
+    <w:p>
+      <w:pPr>
+        <w:pStyle w:val="Listaszerbekezds"/>
+        <w:numPr>
+          <w:ilvl w:val="0"/>
+          <w:numId w:val="21"/>
+        </w:numPr>
+        <w:spacing w:line="240" w:lineRule="auto"/>
+      </w:pPr>
+      <w:r>
+        <w:t>https://www.fornetti.hu/files/1/4/xxl_kakaos.jpg</w:t>
+      </w:r>
+    </w:p>
+    <w:p>
+      <w:pPr>
+        <w:pStyle w:val="Listaszerbekezds"/>
+        <w:numPr>
+          <w:ilvl w:val="0"/>
+          <w:numId w:val="21"/>
+        </w:numPr>
+        <w:spacing w:line="240" w:lineRule="auto"/>
+      </w:pPr>
+      <w:r>
+        <w:t>https://www.fornetti.hu/files/4/7/xxl_csokis.jpg</w:t>
+      </w:r>
+    </w:p>
+    <w:p>
+      <w:pPr>
+        <w:pStyle w:val="Listaszerbekezds"/>
+        <w:numPr>
+          <w:ilvl w:val="0"/>
+          <w:numId w:val="21"/>
+        </w:numPr>
+        <w:spacing w:line="240" w:lineRule="auto"/>
+      </w:pPr>
+      <w:r>
+        <w:t>https://www.fornetti.hu/files/a/7/malnas_fank_400x400_c.jpg</w:t>
+      </w:r>
+    </w:p>
+    <w:p>
+      <w:pPr>
+        <w:pStyle w:val="Listaszerbekezds"/>
+        <w:numPr>
+          <w:ilvl w:val="0"/>
+          <w:numId w:val="21"/>
+        </w:numPr>
+        <w:spacing w:line="240" w:lineRule="auto"/>
+      </w:pPr>
+      <w:r>
+        <w:t>https://www.fornetti.hu/files/f/4/xxl_hotdog.jpg</w:t>
+      </w:r>
+    </w:p>
+    <w:p>
+      <w:pPr>
+        <w:pStyle w:val="Listaszerbekezds"/>
+        <w:numPr>
+          <w:ilvl w:val="0"/>
+          <w:numId w:val="21"/>
+        </w:numPr>
+        <w:spacing w:line="240" w:lineRule="auto"/>
+      </w:pPr>
+      <w:r>
+        <w:t>https://www.dine4fit.hu/file/image/foodstuff/44c237cb767cfe43/1197754f93614a44909e9ba8ce5fda42</w:t>
+      </w:r>
+    </w:p>
+    <w:p>
+      <w:pPr>
+        <w:pStyle w:val="Listaszerbekezds"/>
+        <w:numPr>
+          <w:ilvl w:val="0"/>
+          <w:numId w:val="21"/>
+        </w:numPr>
+        <w:spacing w:line="240" w:lineRule="auto"/>
+      </w:pPr>
+      <w:r>
+        <w:t>https://www.fornetti.hu/files/d/5/kukoricas_pizza.jpg</w:t>
+      </w:r>
+    </w:p>
+    <w:p>
+      <w:pPr>
+        <w:pStyle w:val="Listaszerbekezds"/>
+        <w:numPr>
+          <w:ilvl w:val="0"/>
+          <w:numId w:val="21"/>
+        </w:numPr>
+        <w:spacing w:line="240" w:lineRule="auto"/>
+      </w:pPr>
+      <w:r>
+        <w:t>https://www.kamraellato.hu/img/45130/1001653/5999560730036.webp?</w:t>
+      </w:r>
+    </w:p>
+    <w:p>
+      <w:pPr>
+        <w:pStyle w:val="Listaszerbekezds"/>
+        <w:numPr>
+          <w:ilvl w:val="0"/>
+          <w:numId w:val="21"/>
+        </w:numPr>
+        <w:spacing w:line="240" w:lineRule="auto"/>
+      </w:pPr>
+      <w:r>
+        <w:t>https://www.femcafe.hu/sites/default/files/styles/fb_landscape/public/images2017/cikkek/nachos_123.jpg</w:t>
+      </w:r>
+    </w:p>
+    <w:p>
+      <w:pPr>
+        <w:pStyle w:val="Listaszerbekezds"/>
+        <w:numPr>
+          <w:ilvl w:val="0"/>
+          <w:numId w:val="21"/>
+        </w:numPr>
+        <w:spacing w:line="240" w:lineRule="auto"/>
+      </w:pPr>
+      <w:r>
+        <w:t>https://static.groby.hu/media/d2b/5af/conv/56436_se1_d9b5e_back-full.png</w:t>
+      </w:r>
+    </w:p>
+    <w:p>
+      <w:pPr>
+        <w:pStyle w:val="Listaszerbekezds"/>
+        <w:numPr>
+          <w:ilvl w:val="0"/>
+          <w:numId w:val="21"/>
+        </w:numPr>
+        <w:spacing w:line="240" w:lineRule="auto"/>
+      </w:pPr>
+      <w:r>
+        <w:t>https://encrypted-tbn0.gstatic.com/images?q=tbn:ANd9GcQN_TZKUjHqpWTOXsSupB4kKtn11vZj_lGXnA&amp;amp;s</w:t>
+      </w:r>
+    </w:p>
+    <w:p>
+      <w:pPr>
+        <w:pStyle w:val="Listaszerbekezds"/>
+        <w:numPr>
+          <w:ilvl w:val="0"/>
+          <w:numId w:val="21"/>
+        </w:numPr>
+        <w:spacing w:line="240" w:lineRule="auto"/>
+      </w:pPr>
+      <w:r>
+        <w:t>https://encrypted-tbn0.gstatic.com/images?q=tbn:ANd9GcQlRe2ZeJnua58PL6fzdUVgZ5GbG8dKyMeHlw&amp;amp;s</w:t>
+      </w:r>
+    </w:p>
+    <w:p>
+      <w:pPr>
+        <w:pStyle w:val="Listaszerbekezds"/>
+        <w:numPr>
+          <w:ilvl w:val="0"/>
+          <w:numId w:val="21"/>
+        </w:numPr>
+        <w:spacing w:line="240" w:lineRule="auto"/>
+      </w:pPr>
+      <w:r>
+        <w:t>https://static.streetkitchen.hu/live/uploads/2023/01/zsiros-kenyer-melegszendvics-1-1618x855.jpg</w:t>
+      </w:r>
+    </w:p>
+    <w:p>
+      <w:pPr>
+        <w:pStyle w:val="Listaszerbekezds"/>
+        <w:numPr>
+          <w:ilvl w:val="0"/>
+          <w:numId w:val="21"/>
+        </w:numPr>
+        <w:spacing w:line="240" w:lineRule="auto"/>
+      </w:pPr>
+      <w:r>
+        <w:t>https://media-cdn2.greatbritishchefs.com/media/q45jfdf3/gbc_jamesknappett-5.whqc_768x512q80.jpg</w:t>
+      </w:r>
+    </w:p>
+    <w:p>
+      <w:pPr>
+        <w:pStyle w:val="Listaszerbekezds"/>
+        <w:numPr>
+          <w:ilvl w:val="0"/>
+          <w:numId w:val="21"/>
+        </w:numPr>
+        <w:spacing w:line="240" w:lineRule="auto"/>
+      </w:pPr>
+      <w:r>
+        <w:t>https://listonic.com/phimageproxy/listonic/products/hamburgers.webp</w:t>
+      </w:r>
+    </w:p>
+    <w:p>
+      <w:pPr>
+        <w:pStyle w:val="Listaszerbekezds"/>
+        <w:numPr>
+          <w:ilvl w:val="0"/>
+          <w:numId w:val="21"/>
+        </w:numPr>
+        <w:spacing w:line="240" w:lineRule="auto"/>
+      </w:pPr>
+      <w:r>
+        <w:t>https://noihirek.hu/pictures/gasztro/gyumolcssalata_1.jpg</w:t>
+      </w:r>
+    </w:p>
+    <w:p>
+      <w:pPr>
+        <w:pStyle w:val="Listaszerbekezds"/>
+        <w:numPr>
+          <w:ilvl w:val="0"/>
+          <w:numId w:val="21"/>
+        </w:numPr>
+        <w:spacing w:line="240" w:lineRule="auto"/>
+      </w:pPr>
+      <w:r>
+        <w:lastRenderedPageBreak/>
+        <w:t>https://kep.index.hu/1/0/5669/56691/566918/56691873_4191807_9b38f51427889d10e7ec5c8e985b2501_wm.jpg</w:t>
+      </w:r>
+    </w:p>
+    <w:p>
+      <w:pPr>
+        <w:pStyle w:val="Listaszerbekezds"/>
+        <w:numPr>
+          <w:ilvl w:val="0"/>
+          <w:numId w:val="21"/>
+        </w:numPr>
+        <w:spacing w:line="240" w:lineRule="auto"/>
+      </w:pPr>
+      <w:r>
+        <w:t>https://encrypted-tbn0.gstatic.com/images?q=tbn:ANd9GcRBk3VwTZBfkdO3e_Fk6WXkRwxGBw6TOLF4JQ&amp;amp;s</w:t>
+      </w:r>
+    </w:p>
+    <w:p>
+      <w:pPr>
+        <w:pStyle w:val="Listaszerbekezds"/>
+        <w:numPr>
+          <w:ilvl w:val="0"/>
+          <w:numId w:val="21"/>
+        </w:numPr>
+        <w:spacing w:line="240" w:lineRule="auto"/>
+      </w:pPr>
+      <w:r>
+        <w:t>https://static.groby.hu/media/922/76d/conv/XIXO-black-cherry-%281%29-full.png</w:t>
+      </w:r>
+    </w:p>
+    <w:p>
+      <w:pPr>
+        <w:pStyle w:val="Listaszerbekezds"/>
+        <w:numPr>
+          <w:ilvl w:val="0"/>
+          <w:numId w:val="21"/>
+        </w:numPr>
+        <w:spacing w:line="240" w:lineRule="auto"/>
+      </w:pPr>
+      <w:r>
+        <w:t>https://i0.wp.com/sandwich.hu/wp-content/uploads/2023/08/Cola_500ml.webp</w:t>
+      </w:r>
+    </w:p>
+    <w:p>
+      <w:pPr>
+        <w:pStyle w:val="Listaszerbekezds"/>
+        <w:numPr>
+          <w:ilvl w:val="0"/>
+          <w:numId w:val="21"/>
+        </w:numPr>
+        <w:spacing w:line="240" w:lineRule="auto"/>
+      </w:pPr>
+      <w:r>
+        <w:t>https://www.csokibarat.hu/img/termekek/3010/small/_Powerade_Sports_Mountain_Blast_500ml__0.jpg</w:t>
+      </w:r>
+    </w:p>
+    <w:p>
+      <w:pPr>
+        <w:pStyle w:val="Listaszerbekezds"/>
+        <w:numPr>
+          <w:ilvl w:val="0"/>
+          <w:numId w:val="21"/>
+        </w:numPr>
+        <w:spacing w:line="240" w:lineRule="auto"/>
+      </w:pPr>
+      <w:r>
+        <w:t>https://kep.index.hu/1/0/3312/33123/331231/33123100_f58248d178e7f29d5ae174db5c452e29_wm.jpg</w:t>
+      </w:r>
+    </w:p>
+    <w:p>
+      <w:pPr>
+        <w:pStyle w:val="Listaszerbekezds"/>
+        <w:numPr>
+          <w:ilvl w:val="0"/>
+          <w:numId w:val="21"/>
+        </w:numPr>
+        <w:spacing w:line="240" w:lineRule="auto"/>
+      </w:pPr>
+      <w:r>
+        <w:t>https://firsthand.hu/25778-medium_default/naturaqua-szensavmentes-termeszetes-asvanyviz-05l-drs.jpg</w:t>
+      </w:r>
+    </w:p>
+    <w:p>
+      <w:pPr>
+        <w:pStyle w:val="Listaszerbekezds"/>
+        <w:numPr>
+          <w:ilvl w:val="0"/>
+          <w:numId w:val="21"/>
+        </w:numPr>
+        <w:spacing w:line="240" w:lineRule="auto"/>
+      </w:pPr>
+      <w:r>
+        <w:t>https://testszerviz.hu/evcms_medias/upload/images/hot_chocolate_1058197_1280%281%29.jpg</w:t>
+      </w:r>
+    </w:p>
+    <w:p>
+      <w:pPr>
+        <w:pStyle w:val="Listaszerbekezds"/>
+        <w:numPr>
+          <w:ilvl w:val="0"/>
+          <w:numId w:val="21"/>
+        </w:numPr>
+        <w:spacing w:line="240" w:lineRule="auto"/>
+      </w:pPr>
+      <w:r>
+        <w:t>https://st.depositphotos.com/1177973/3393/i/450/depositphotos_33931713-stock-photo-delicious-strawberry-tea-on-table.jpg</w:t>
+      </w:r>
+    </w:p>
+    <w:p>
+      <w:pPr>
+        <w:pStyle w:val="Listaszerbekezds"/>
+        <w:numPr>
+          <w:ilvl w:val="0"/>
+          <w:numId w:val="21"/>
+        </w:numPr>
+        <w:spacing w:line="240" w:lineRule="auto"/>
+      </w:pPr>
+      <w:r>
+        <w:t>https://www.caffeservice.hu/wp-content/uploads/2021/01/lavazza-espresso-kave.jpg</w:t>
+      </w:r>
+    </w:p>
+    <w:p>
+      <w:pPr>
+        <w:pStyle w:val="Listaszerbekezds"/>
+        <w:numPr>
+          <w:ilvl w:val="0"/>
+          <w:numId w:val="21"/>
+        </w:numPr>
+        <w:spacing w:line="240" w:lineRule="auto"/>
+      </w:pPr>
+      <w:r>
+        <w:t>https://13d8a4141b.cbaul-cdnwnd.com/5811553b4aadc040e82b74e5ca44f91b/200000017-c256bc3528/image-crop-29lx52.jpeg?ph=13d8a4141b</w:t>
+      </w:r>
+    </w:p>
+    <w:p>
+      <w:pPr>
+        <w:pStyle w:val="Listaszerbekezds"/>
+        <w:numPr>
+          <w:ilvl w:val="0"/>
+          <w:numId w:val="21"/>
+        </w:numPr>
+        <w:spacing w:line="240" w:lineRule="auto"/>
+      </w:pPr>
+      <w:r>
+        <w:t>https://bestbarista.hu/wp-content/uploads/2023/08/cortado.jpg</w:t>
+      </w:r>
+    </w:p>
+    <w:p>
+      <w:pPr>
+        <w:pStyle w:val="Listaszerbekezds"/>
+        <w:numPr>
+          <w:ilvl w:val="0"/>
+          <w:numId w:val="21"/>
+        </w:numPr>
+        <w:spacing w:line="240" w:lineRule="auto"/>
+      </w:pPr>
+      <w:r>
+        <w:t>https://www.thespruceeats.com/thmb/oUxhx54zsjVWfPlrgedJU0MZ-y0=/1500x0/filters:no_upscale():max_bytes(150000):strip_icc()/how-to-make-cappuccinos-766116-hero-01-a754d567739b4ee0b209305138ecb996.jpg</w:t>
+      </w:r>
+    </w:p>
+    <w:p>
+      <w:pPr>
+        <w:pStyle w:val="Listaszerbekezds"/>
+        <w:numPr>
+          <w:ilvl w:val="0"/>
+          <w:numId w:val="21"/>
+        </w:numPr>
+        <w:spacing w:line="240" w:lineRule="auto"/>
+      </w:pPr>
+      <w:r>
+        <w:t>https://claracaffe.shoprenter.hu/custom/claracaffe/image/cache/w400h267q80np1/cappuccino%20h%C3%A1zilag.jpg</w:t>
+      </w:r>
+    </w:p>
+    <w:p>
+      <w:pPr>
+        <w:pStyle w:val="Listaszerbekezds"/>
+        <w:numPr>
+          <w:ilvl w:val="0"/>
+          <w:numId w:val="21"/>
+        </w:numPr>
+        <w:spacing w:line="240" w:lineRule="auto"/>
+      </w:pPr>
+      <w:r>
+        <w:t>https://goldmilkkft.cdn.shoprenter.hu/custom/goldmilkkft/image/data/product/1080100.jpg.webp?lastmod=1720596902.1665741935</w:t>
+      </w:r>
+    </w:p>
+    <w:p>
+      <w:pPr>
+        <w:pStyle w:val="Listaszerbekezds"/>
+        <w:numPr>
+          <w:ilvl w:val="0"/>
+          <w:numId w:val="21"/>
+        </w:numPr>
+        <w:spacing w:line="240" w:lineRule="auto"/>
+      </w:pPr>
+      <w:r>
+        <w:t>https://shop.hosso.hu/custom/hossoabc1/image/cache/w1910h1000/PRD/4008400190501.jpg.webp?lastmod=1720582214.1729365623</w:t>
+      </w:r>
+    </w:p>
+    <w:p>
+      <w:pPr>
+        <w:pStyle w:val="Listaszerbekezds"/>
+        <w:numPr>
+          <w:ilvl w:val="0"/>
+          <w:numId w:val="21"/>
+        </w:numPr>
+        <w:spacing w:line="240" w:lineRule="auto"/>
+      </w:pPr>
+      <w:r>
+        <w:t>https://encrypted-tbn0.gstatic.com/images?q=tbn:ANd9GcSfb6msOK5Vnt9IQQ1mmoTGEAIU5dNYvN-7eA&amp;amp;s</w:t>
+      </w:r>
+    </w:p>
+    <w:p>
+      <w:pPr>
+        <w:pStyle w:val="Listaszerbekezds"/>
+        <w:numPr>
+          <w:ilvl w:val="0"/>
+          <w:numId w:val="21"/>
+        </w:numPr>
+        <w:spacing w:line="240" w:lineRule="auto"/>
+      </w:pPr>
+      <w:r>
+        <w:t>https://encrypted-tbn0.gstatic.com/images?q=tbn:ANd9GcSP5Oc05E_7MgpLyyVK2lIr4SexPJCo_Z9Vxg&amp;amp;s</w:t>
+      </w:r>
+    </w:p>
+    <w:p>
+      <w:pPr>
+        <w:pStyle w:val="Listaszerbekezds"/>
+        <w:numPr>
+          <w:ilvl w:val="0"/>
+          <w:numId w:val="21"/>
+        </w:numPr>
+        <w:spacing w:line="240" w:lineRule="auto"/>
+      </w:pPr>
+      <w:r>
+        <w:t>https://otthondekorshop.cdn.shoprenter.hu/custom/otthondekorshop/image/data/Rice%20UP%21/Rice%20UP%21%20barbecue%20%C3%ADzes%C3%ADt%C3%A9s%C5%B1%20barna%20rizs%20chips%2060%20g%20-%20RUBIBRC60.png.webp?lastmod=1720594443.1692191342</w:t>
+      </w:r>
+    </w:p>
+    <w:p>
+      <w:pPr>
+        <w:pStyle w:val="Listaszerbekezds"/>
+        <w:numPr>
+          <w:ilvl w:val="0"/>
+          <w:numId w:val="21"/>
+        </w:numPr>
+        <w:spacing w:line="240" w:lineRule="auto"/>
+      </w:pPr>
+      <w:r>
+        <w:t>https://media.prezzemoloevitale.it/media/catalog/product/cache/bd5be9fd6288a362f2aa2b4b9d4f6e10/n/u/nuovo_progetto_-_2023-08-11t121601.240.jpg</w:t>
+      </w:r>
+    </w:p>
+    <w:p>
+      <w:pPr>
+        <w:pStyle w:val="Listaszerbekezds"/>
+        <w:numPr>
+          <w:ilvl w:val="0"/>
+          <w:numId w:val="21"/>
+        </w:numPr>
+        <w:spacing w:line="240" w:lineRule="auto"/>
+      </w:pPr>
+      <w:r>
+        <w:t>https://sixi2000.cdn.shoprenter.hu/custom/sixi2000/image/data/product/cHJvZHVjdHM9Mjg5ODI.jpg.webp?lastmod=1720606412.1705908054</w:t>
+      </w:r>
+    </w:p>
+    <w:p>
+      <w:pPr>
+        <w:pStyle w:val="Listaszerbekezds"/>
+        <w:numPr>
+          <w:ilvl w:val="0"/>
+          <w:numId w:val="21"/>
+        </w:numPr>
+        <w:spacing w:line="240" w:lineRule="auto"/>
+      </w:pPr>
+      <w:r>
+        <w:lastRenderedPageBreak/>
+        <w:t>https://www.marazplast.hu/img/27548/50173204/500x500/50173204.webp?time=1718187388</w:t>
+      </w:r>
+    </w:p>
+    <w:p>
+      <w:pPr>
+        <w:pStyle w:val="Listaszerbekezds"/>
+        <w:numPr>
+          <w:ilvl w:val="0"/>
+          <w:numId w:val="21"/>
+        </w:numPr>
+        <w:spacing w:line="240" w:lineRule="auto"/>
+      </w:pPr>
+      <w:r>
+        <w:t>https://www.koffeinzona.hu/img/55341/1003312/500x500,r/7622400005190.jpg?time=1699974929</w:t>
+      </w:r>
+    </w:p>
+    <w:p>
+      <w:pPr>
+        <w:pStyle w:val="Listaszerbekezds"/>
+        <w:numPr>
+          <w:ilvl w:val="0"/>
+          <w:numId w:val="21"/>
+        </w:numPr>
+        <w:spacing w:line="240" w:lineRule="auto"/>
+      </w:pPr>
+      <w:r>
+        <w:t>https://www.britishfoodshop.com/cdn/shop/products/106154.jpg?v=1611389144</w:t>
+      </w:r>
+    </w:p>
+    <w:p>
+      <w:pPr>
+        <w:pStyle w:val="Listaszerbekezds"/>
+        <w:numPr>
+          <w:ilvl w:val="0"/>
+          <w:numId w:val="21"/>
+        </w:numPr>
+        <w:spacing w:line="240" w:lineRule="auto"/>
+      </w:pPr>
+      <w:r>
+        <w:t>https://pepperyspot.com/cdn/shop/files/twix-50.jpg?v=1721409908&amp;amp;width=1946</w:t>
+      </w:r>
+    </w:p>
+    <w:p>
+      <w:pPr>
+        <w:pStyle w:val="Listaszerbekezds"/>
+        <w:numPr>
+          <w:ilvl w:val="0"/>
+          <w:numId w:val="21"/>
+        </w:numPr>
+        <w:spacing w:line="240" w:lineRule="auto"/>
+      </w:pPr>
+      <w:r>
+        <w:t>https://www.naturteka.hu/image/403043495.jpg</w:t>
+      </w:r>
+    </w:p>
+    <w:p>
+      <w:pPr>
+        <w:pStyle w:val="Listaszerbekezds"/>
+        <w:numPr>
+          <w:ilvl w:val="0"/>
+          <w:numId w:val="21"/>
+        </w:numPr>
+        <w:spacing w:line="240" w:lineRule="auto"/>
+      </w:pPr>
+      <w:r>
+        <w:t>https://listonic.com/phimageproxy/listonic/products/brownie.webp</w:t>
+      </w:r>
+    </w:p>
+    <w:p>
+      <w:pPr>
+        <w:pStyle w:val="Listaszerbekezds"/>
+        <w:numPr>
+          <w:ilvl w:val="0"/>
+          <w:numId w:val="21"/>
+        </w:numPr>
+        <w:spacing w:line="240" w:lineRule="auto"/>
+      </w:pPr>
+      <w:r>
+        <w:t>https://www.napibio.hu/image/cache/data/termek03/szolocukor-tabletta-narancs-m-75g-220x220.jpg.webp</w:t>
+      </w:r>
+    </w:p>
+    <w:p>
+      <w:pPr>
+        <w:pStyle w:val="Listaszerbekezds"/>
+        <w:numPr>
+          <w:ilvl w:val="0"/>
+          <w:numId w:val="21"/>
+        </w:numPr>
+        <w:spacing w:line="240" w:lineRule="auto"/>
+      </w:pPr>
+      <w:r>
+        <w:t>https://centrumpapir.hu/wp-content/uploads/sindy_10_es_2336.jpg</w:t>
+      </w:r>
+    </w:p>
+    <w:p/>
+    <w:p>
+      <w:pPr>
+        <w:rPr>
+          <w:b/>
+          <w:bCs/>
+        </w:rPr>
+      </w:pPr>
+      <w:r>
+        <w:rPr>
+          <w:b/>
+          <w:bCs/>
+        </w:rPr>
+        <w:t xml:space="preserve">A </w:t>
+      </w:r>
+      <w:proofErr w:type="spellStart"/>
+      <w:r>
+        <w:rPr>
+          <w:b/>
+          <w:bCs/>
+        </w:rPr>
+        <w:t>carouselen</w:t>
+      </w:r>
+      <w:proofErr w:type="spellEnd"/>
+      <w:r>
+        <w:rPr>
+          <w:b/>
+          <w:bCs/>
+        </w:rPr>
+        <w:t xml:space="preserve"> megjelenő képek forrása:</w:t>
+      </w:r>
+    </w:p>
+    <w:p>
+      <w:pPr>
+        <w:pStyle w:val="Listaszerbekezds"/>
+        <w:numPr>
+          <w:ilvl w:val="0"/>
+          <w:numId w:val="22"/>
+        </w:numPr>
+        <w:spacing w:line="240" w:lineRule="auto"/>
+      </w:pPr>
+      <w:r>
+        <w:t>https://www.google.com/url?sa=i&amp;url=https%3A%2F%2Fwww.facebook.com%2Fguriserhazujbuda%2F&amp;psig=AOvVaw3NNmXEdUnI2SRRgtzI754j&amp;ust=1745860725352000&amp;source=images&amp;cd=vfe&amp;opi=89978449&amp;ved=0CBAQjRxqFwoTCMCc3Zbc-IwDFQAAAAAdAAAAABAE</w:t>
+      </w:r>
+    </w:p>
+    <w:p>
+      <w:pPr>
+        <w:pStyle w:val="Listaszerbekezds"/>
+        <w:numPr>
+          <w:ilvl w:val="0"/>
+          <w:numId w:val="22"/>
+        </w:numPr>
+        <w:spacing w:line="240" w:lineRule="auto"/>
+      </w:pPr>
+      <w:r>
+        <w:t>https://www.google.com/url?sa=i&amp;url=https%3A%2F%2Fstock.adobe.com%2Fsearch%3Fk%3D%2522bakery%2Bbanner%2522&amp;psig=AOvVaw1s4sWIw53sdHVFY9HCld_7&amp;ust=1745860804063000&amp;source=images&amp;cd=vfe&amp;opi=89978449&amp;ved=0CBAQjRxqFwoTCMDV0r3c-IwDFQAAAAAdAAAAABAE</w:t>
+      </w:r>
+    </w:p>
+    <w:p>
+      <w:pPr>
+        <w:pStyle w:val="Listaszerbekezds"/>
+        <w:numPr>
+          <w:ilvl w:val="0"/>
+          <w:numId w:val="22"/>
+        </w:numPr>
+        <w:spacing w:line="240" w:lineRule="auto"/>
+      </w:pPr>
+      <w:r>
+        <w:t>https://www.google.com/url?sa=i&amp;url=https%3A%2F%2Fes.vecteezy.com%2Ffoto%2F36442581-ai-generado-navidad-dia-menu-de-hamburguesas-y-papas-fritas-en-aislado-fondo-festivo-navidad-y-nuevo-ano-tema-para-carteles-y-pancartas-bandera-bosquejo&amp;psig=AOvVaw3Dzo9d7tqU7m4wNuX252c2&amp;ust=1745860842202000&amp;source=images&amp;cd=vfe&amp;opi=89978449&amp;ved=0CBAQjRxqFwoTCKjN0c3c-IwDFQAAAAAdAAAAABAE</w:t>
+      </w:r>
+    </w:p>
+    <w:p>
+      <w:pPr>
+        <w:spacing w:after="160" w:line="259" w:lineRule="auto"/>
+        <w:jc w:val="left"/>
+      </w:pPr>
     </w:p>
     <w:p>
       <w:pPr>
@@ -4333,7 +5943,7 @@
           <w:r>
             <w:fldChar w:fldCharType="separate"/>
           </w:r>
-          <w:hyperlink w:anchor="_Toc196634915" w:history="1">
+          <w:hyperlink w:anchor="_Toc196683705" w:history="1">
             <w:r>
               <w:rPr>
                 <w:rStyle w:val="Hiperhivatkozs"/>
@@ -4360,7 +5970,7 @@
                 <w:noProof/>
                 <w:webHidden/>
               </w:rPr>
-              <w:instrText xml:space="preserve"> PAGEREF _Toc196634915 \h </w:instrText>
+              <w:instrText xml:space="preserve"> PAGEREF _Toc196683705 \h </w:instrText>
             </w:r>
             <w:r>
               <w:rPr>
@@ -4406,13 +6016,20 @@
               <w14:ligatures w14:val="standardContextual"/>
             </w:rPr>
           </w:pPr>
-          <w:hyperlink w:anchor="_Toc196634916" w:history="1">
+          <w:hyperlink w:anchor="_Toc196683706" w:history="1">
             <w:r>
               <w:rPr>
                 <w:rStyle w:val="Hiperhivatkozs"/>
                 <w:noProof/>
               </w:rPr>
-              <w:t>Szoftver célját</w:t>
+              <w:t>Szoftver célj</w:t>
+            </w:r>
+            <w:r>
+              <w:rPr>
+                <w:rStyle w:val="Hiperhivatkozs"/>
+                <w:noProof/>
+              </w:rPr>
+              <w:t>a</w:t>
             </w:r>
             <w:r>
               <w:rPr>
@@ -4433,7 +6050,7 @@
                 <w:noProof/>
                 <w:webHidden/>
               </w:rPr>
-              <w:instrText xml:space="preserve"> PAGEREF _Toc196634916 \h </w:instrText>
+              <w:instrText xml:space="preserve"> PAGEREF _Toc196683706 \h </w:instrText>
             </w:r>
             <w:r>
               <w:rPr>
@@ -4479,7 +6096,7 @@
               <w14:ligatures w14:val="standardContextual"/>
             </w:rPr>
           </w:pPr>
-          <w:hyperlink w:anchor="_Toc196634917" w:history="1">
+          <w:hyperlink w:anchor="_Toc196683707" w:history="1">
             <w:r>
               <w:rPr>
                 <w:rStyle w:val="Hiperhivatkozs"/>
@@ -4506,7 +6123,7 @@
                 <w:noProof/>
                 <w:webHidden/>
               </w:rPr>
-              <w:instrText xml:space="preserve"> PAGEREF _Toc196634917 \h </w:instrText>
+              <w:instrText xml:space="preserve"> PAGEREF _Toc196683707 \h </w:instrText>
             </w:r>
             <w:r>
               <w:rPr>
@@ -4552,7 +6169,7 @@
               <w14:ligatures w14:val="standardContextual"/>
             </w:rPr>
           </w:pPr>
-          <w:hyperlink w:anchor="_Toc196634918" w:history="1">
+          <w:hyperlink w:anchor="_Toc196683708" w:history="1">
             <w:r>
               <w:rPr>
                 <w:rStyle w:val="Hiperhivatkozs"/>
@@ -4579,7 +6196,7 @@
                 <w:noProof/>
                 <w:webHidden/>
               </w:rPr>
-              <w:instrText xml:space="preserve"> PAGEREF _Toc196634918 \h </w:instrText>
+              <w:instrText xml:space="preserve"> PAGEREF _Toc196683708 \h </w:instrText>
             </w:r>
             <w:r>
               <w:rPr>
@@ -4599,7 +6216,7 @@
                 <w:noProof/>
                 <w:webHidden/>
               </w:rPr>
-              <w:t>10</w:t>
+              <w:t>9</w:t>
             </w:r>
             <w:r>
               <w:rPr>
@@ -4625,7 +6242,7 @@
               <w14:ligatures w14:val="standardContextual"/>
             </w:rPr>
           </w:pPr>
-          <w:hyperlink w:anchor="_Toc196634919" w:history="1">
+          <w:hyperlink w:anchor="_Toc196683709" w:history="1">
             <w:r>
               <w:rPr>
                 <w:rStyle w:val="Hiperhivatkozs"/>
@@ -4652,7 +6269,7 @@
                 <w:noProof/>
                 <w:webHidden/>
               </w:rPr>
-              <w:instrText xml:space="preserve"> PAGEREF _Toc196634919 \h </w:instrText>
+              <w:instrText xml:space="preserve"> PAGEREF _Toc196683709 \h </w:instrText>
             </w:r>
             <w:r>
               <w:rPr>
@@ -4698,7 +6315,7 @@
               <w14:ligatures w14:val="standardContextual"/>
             </w:rPr>
           </w:pPr>
-          <w:hyperlink w:anchor="_Toc196634921" w:history="1">
+          <w:hyperlink w:anchor="_Toc196683711" w:history="1">
             <w:r>
               <w:rPr>
                 <w:rStyle w:val="Hiperhivatkozs"/>
@@ -4726,415 +6343,7 @@
                 <w:noProof/>
                 <w:webHidden/>
               </w:rPr>
-              <w:instrText xml:space="preserve"> PAGEREF _Toc196634921 \h </w:instrText>
-            </w:r>
-            <w:r>
-              <w:rPr>
-                <w:noProof/>
-                <w:webHidden/>
-              </w:rPr>
-            </w:r>
-            <w:r>
-              <w:rPr>
-                <w:noProof/>
-                <w:webHidden/>
-              </w:rPr>
-              <w:fldChar w:fldCharType="separate"/>
-            </w:r>
-            <w:r>
-              <w:rPr>
-                <w:noProof/>
-                <w:webHidden/>
-              </w:rPr>
-              <w:t>12</w:t>
-            </w:r>
-            <w:r>
-              <w:rPr>
-                <w:noProof/>
-                <w:webHidden/>
-              </w:rPr>
-              <w:fldChar w:fldCharType="end"/>
-            </w:r>
-          </w:hyperlink>
-        </w:p>
-        <w:p>
-          <w:pPr>
-            <w:pStyle w:val="TJ2"/>
-            <w:tabs>
-              <w:tab w:val="right" w:leader="dot" w:pos="8776"/>
-            </w:tabs>
-            <w:rPr>
-              <w:rFonts w:asciiTheme="minorHAnsi" w:eastAsiaTheme="minorEastAsia" w:hAnsiTheme="minorHAnsi"/>
-              <w:noProof/>
-              <w:kern w:val="2"/>
-              <w:szCs w:val="24"/>
-              <w:lang w:eastAsia="hu-HU"/>
-              <w14:ligatures w14:val="standardContextual"/>
-            </w:rPr>
-          </w:pPr>
-          <w:hyperlink w:anchor="_Toc196634923" w:history="1">
-            <w:r>
-              <w:rPr>
-                <w:rStyle w:val="Hiperhivatkozs"/>
-                <w:bCs/>
-                <w:noProof/>
-              </w:rPr>
-              <w:t>Használat menete:</w:t>
-            </w:r>
-            <w:r>
-              <w:rPr>
-                <w:noProof/>
-                <w:webHidden/>
-              </w:rPr>
-              <w:tab/>
-            </w:r>
-            <w:r>
-              <w:rPr>
-                <w:noProof/>
-                <w:webHidden/>
-              </w:rPr>
-              <w:fldChar w:fldCharType="begin"/>
-            </w:r>
-            <w:r>
-              <w:rPr>
-                <w:noProof/>
-                <w:webHidden/>
-              </w:rPr>
-              <w:instrText xml:space="preserve"> PAGEREF _Toc196634923 \h </w:instrText>
-            </w:r>
-            <w:r>
-              <w:rPr>
-                <w:noProof/>
-                <w:webHidden/>
-              </w:rPr>
-            </w:r>
-            <w:r>
-              <w:rPr>
-                <w:noProof/>
-                <w:webHidden/>
-              </w:rPr>
-              <w:fldChar w:fldCharType="separate"/>
-            </w:r>
-            <w:r>
-              <w:rPr>
-                <w:noProof/>
-                <w:webHidden/>
-              </w:rPr>
-              <w:t>12</w:t>
-            </w:r>
-            <w:r>
-              <w:rPr>
-                <w:noProof/>
-                <w:webHidden/>
-              </w:rPr>
-              <w:fldChar w:fldCharType="end"/>
-            </w:r>
-          </w:hyperlink>
-        </w:p>
-        <w:p>
-          <w:pPr>
-            <w:pStyle w:val="TJ2"/>
-            <w:tabs>
-              <w:tab w:val="right" w:leader="dot" w:pos="8776"/>
-            </w:tabs>
-            <w:rPr>
-              <w:rFonts w:asciiTheme="minorHAnsi" w:eastAsiaTheme="minorEastAsia" w:hAnsiTheme="minorHAnsi"/>
-              <w:noProof/>
-              <w:kern w:val="2"/>
-              <w:szCs w:val="24"/>
-              <w:lang w:eastAsia="hu-HU"/>
-              <w14:ligatures w14:val="standardContextual"/>
-            </w:rPr>
-          </w:pPr>
-          <w:hyperlink w:anchor="_Toc196634935" w:history="1">
-            <w:r>
-              <w:rPr>
-                <w:rStyle w:val="Hiperhivatkozs"/>
-                <w:bCs/>
-                <w:noProof/>
-              </w:rPr>
-              <w:t>2. Asztali admin alkalmazás használata (adminisztrátorok)</w:t>
-            </w:r>
-            <w:r>
-              <w:rPr>
-                <w:noProof/>
-                <w:webHidden/>
-              </w:rPr>
-              <w:tab/>
-            </w:r>
-            <w:r>
-              <w:rPr>
-                <w:noProof/>
-                <w:webHidden/>
-              </w:rPr>
-              <w:fldChar w:fldCharType="begin"/>
-            </w:r>
-            <w:r>
-              <w:rPr>
-                <w:noProof/>
-                <w:webHidden/>
-              </w:rPr>
-              <w:instrText xml:space="preserve"> PAGEREF _Toc196634935 \h </w:instrText>
-            </w:r>
-            <w:r>
-              <w:rPr>
-                <w:noProof/>
-                <w:webHidden/>
-              </w:rPr>
-            </w:r>
-            <w:r>
-              <w:rPr>
-                <w:noProof/>
-                <w:webHidden/>
-              </w:rPr>
-              <w:fldChar w:fldCharType="separate"/>
-            </w:r>
-            <w:r>
-              <w:rPr>
-                <w:noProof/>
-                <w:webHidden/>
-              </w:rPr>
-              <w:t>12</w:t>
-            </w:r>
-            <w:r>
-              <w:rPr>
-                <w:noProof/>
-                <w:webHidden/>
-              </w:rPr>
-              <w:fldChar w:fldCharType="end"/>
-            </w:r>
-          </w:hyperlink>
-        </w:p>
-        <w:p>
-          <w:pPr>
-            <w:pStyle w:val="TJ2"/>
-            <w:tabs>
-              <w:tab w:val="right" w:leader="dot" w:pos="8776"/>
-            </w:tabs>
-            <w:rPr>
-              <w:rFonts w:asciiTheme="minorHAnsi" w:eastAsiaTheme="minorEastAsia" w:hAnsiTheme="minorHAnsi"/>
-              <w:noProof/>
-              <w:kern w:val="2"/>
-              <w:szCs w:val="24"/>
-              <w:lang w:eastAsia="hu-HU"/>
-              <w14:ligatures w14:val="standardContextual"/>
-            </w:rPr>
-          </w:pPr>
-          <w:hyperlink w:anchor="_Toc196634937" w:history="1">
-            <w:r>
-              <w:rPr>
-                <w:rStyle w:val="Hiperhivatkozs"/>
-                <w:bCs/>
-                <w:noProof/>
-              </w:rPr>
-              <w:t>Használat menete:</w:t>
-            </w:r>
-            <w:r>
-              <w:rPr>
-                <w:noProof/>
-                <w:webHidden/>
-              </w:rPr>
-              <w:tab/>
-            </w:r>
-            <w:r>
-              <w:rPr>
-                <w:noProof/>
-                <w:webHidden/>
-              </w:rPr>
-              <w:fldChar w:fldCharType="begin"/>
-            </w:r>
-            <w:r>
-              <w:rPr>
-                <w:noProof/>
-                <w:webHidden/>
-              </w:rPr>
-              <w:instrText xml:space="preserve"> PAGEREF _Toc196634937 \h </w:instrText>
-            </w:r>
-            <w:r>
-              <w:rPr>
-                <w:noProof/>
-                <w:webHidden/>
-              </w:rPr>
-            </w:r>
-            <w:r>
-              <w:rPr>
-                <w:noProof/>
-                <w:webHidden/>
-              </w:rPr>
-              <w:fldChar w:fldCharType="separate"/>
-            </w:r>
-            <w:r>
-              <w:rPr>
-                <w:noProof/>
-                <w:webHidden/>
-              </w:rPr>
-              <w:t>12</w:t>
-            </w:r>
-            <w:r>
-              <w:rPr>
-                <w:noProof/>
-                <w:webHidden/>
-              </w:rPr>
-              <w:fldChar w:fldCharType="end"/>
-            </w:r>
-          </w:hyperlink>
-        </w:p>
-        <w:p>
-          <w:pPr>
-            <w:pStyle w:val="TJ2"/>
-            <w:tabs>
-              <w:tab w:val="left" w:pos="720"/>
-              <w:tab w:val="right" w:leader="dot" w:pos="8776"/>
-            </w:tabs>
-            <w:rPr>
-              <w:rFonts w:asciiTheme="minorHAnsi" w:eastAsiaTheme="minorEastAsia" w:hAnsiTheme="minorHAnsi"/>
-              <w:noProof/>
-              <w:kern w:val="2"/>
-              <w:szCs w:val="24"/>
-              <w:lang w:eastAsia="hu-HU"/>
-              <w14:ligatures w14:val="standardContextual"/>
-            </w:rPr>
-          </w:pPr>
-          <w:hyperlink w:anchor="_Toc196634943" w:history="1">
-            <w:r>
-              <w:rPr>
-                <w:rStyle w:val="Hiperhivatkozs"/>
-                <w:rFonts w:ascii="Symbol" w:hAnsi="Symbol"/>
-                <w:noProof/>
-              </w:rPr>
-              <w:t></w:t>
-            </w:r>
-            <w:r>
-              <w:rPr>
-                <w:rFonts w:asciiTheme="minorHAnsi" w:eastAsiaTheme="minorEastAsia" w:hAnsiTheme="minorHAnsi"/>
-                <w:noProof/>
-                <w:kern w:val="2"/>
-                <w:szCs w:val="24"/>
-                <w:lang w:eastAsia="hu-HU"/>
-                <w14:ligatures w14:val="standardContextual"/>
-              </w:rPr>
-              <w:tab/>
-            </w:r>
-            <w:r>
-              <w:rPr>
-                <w:rStyle w:val="Hiperhivatkozs"/>
-                <w:noProof/>
-              </w:rPr>
-              <w:t>Raktárkészlet frissítése</w:t>
-            </w:r>
-            <w:r>
-              <w:rPr>
-                <w:noProof/>
-                <w:webHidden/>
-              </w:rPr>
-              <w:tab/>
-            </w:r>
-            <w:r>
-              <w:rPr>
-                <w:noProof/>
-                <w:webHidden/>
-              </w:rPr>
-              <w:fldChar w:fldCharType="begin"/>
-            </w:r>
-            <w:r>
-              <w:rPr>
-                <w:noProof/>
-                <w:webHidden/>
-              </w:rPr>
-              <w:instrText xml:space="preserve"> PAGEREF _Toc196634943 \h </w:instrText>
-            </w:r>
-            <w:r>
-              <w:rPr>
-                <w:noProof/>
-                <w:webHidden/>
-              </w:rPr>
-            </w:r>
-            <w:r>
-              <w:rPr>
-                <w:noProof/>
-                <w:webHidden/>
-              </w:rPr>
-              <w:fldChar w:fldCharType="separate"/>
-            </w:r>
-            <w:r>
-              <w:rPr>
-                <w:noProof/>
-                <w:webHidden/>
-              </w:rPr>
-              <w:t>13</w:t>
-            </w:r>
-            <w:r>
-              <w:rPr>
-                <w:noProof/>
-                <w:webHidden/>
-              </w:rPr>
-              <w:fldChar w:fldCharType="end"/>
-            </w:r>
-          </w:hyperlink>
-        </w:p>
-        <w:p>
-          <w:pPr>
-            <w:pStyle w:val="TJ2"/>
-            <w:tabs>
-              <w:tab w:val="left" w:pos="720"/>
-              <w:tab w:val="right" w:leader="dot" w:pos="8776"/>
-            </w:tabs>
-            <w:rPr>
-              <w:rFonts w:asciiTheme="minorHAnsi" w:eastAsiaTheme="minorEastAsia" w:hAnsiTheme="minorHAnsi"/>
-              <w:noProof/>
-              <w:kern w:val="2"/>
-              <w:szCs w:val="24"/>
-              <w:lang w:eastAsia="hu-HU"/>
-              <w14:ligatures w14:val="standardContextual"/>
-            </w:rPr>
-          </w:pPr>
-          <w:hyperlink w:anchor="_Toc196634946" w:history="1">
-            <w:r>
-              <w:rPr>
-                <w:rStyle w:val="Hiperhivatkozs"/>
-                <w:rFonts w:ascii="Symbol" w:hAnsi="Symbol"/>
-                <w:noProof/>
-              </w:rPr>
-              <w:t></w:t>
-            </w:r>
-            <w:r>
-              <w:rPr>
-                <w:rFonts w:asciiTheme="minorHAnsi" w:eastAsiaTheme="minorEastAsia" w:hAnsiTheme="minorHAnsi"/>
-                <w:noProof/>
-                <w:kern w:val="2"/>
-                <w:szCs w:val="24"/>
-                <w:lang w:eastAsia="hu-HU"/>
-                <w14:ligatures w14:val="standardContextual"/>
-              </w:rPr>
-              <w:tab/>
-            </w:r>
-            <w:r>
-              <w:rPr>
-                <w:rStyle w:val="Hiperhivatkozs"/>
-                <w:noProof/>
-              </w:rPr>
-              <w:t>Termékek és árak kezelése</w:t>
-            </w:r>
-            <w:r>
-              <w:rPr>
-                <w:noProof/>
-                <w:webHidden/>
-              </w:rPr>
-              <w:tab/>
-            </w:r>
-            <w:r>
-              <w:rPr>
-                <w:noProof/>
-                <w:webHidden/>
-              </w:rPr>
-              <w:fldChar w:fldCharType="begin"/>
-            </w:r>
-            <w:r>
-              <w:rPr>
-                <w:noProof/>
-                <w:webHidden/>
-              </w:rPr>
-              <w:instrText xml:space="preserve"> PAGEREF _Toc196634946 \h </w:instrText>
+              <w:instrText xml:space="preserve"> PAGEREF _Toc196683711 \h </w:instrText>
             </w:r>
             <w:r>
               <w:rPr>
@@ -5172,17 +6381,22 @@
               <w:tab w:val="right" w:leader="dot" w:pos="8776"/>
             </w:tabs>
             <w:rPr>
+              <w:rFonts w:asciiTheme="minorHAnsi" w:eastAsiaTheme="minorEastAsia" w:hAnsiTheme="minorHAnsi"/>
               <w:noProof/>
+              <w:kern w:val="2"/>
+              <w:szCs w:val="24"/>
+              <w:lang w:eastAsia="hu-HU"/>
+              <w14:ligatures w14:val="standardContextual"/>
             </w:rPr>
           </w:pPr>
-          <w:hyperlink w:anchor="_Toc196634948" w:history="1">
+          <w:hyperlink w:anchor="_Toc196683725" w:history="1">
             <w:r>
               <w:rPr>
                 <w:rStyle w:val="Hiperhivatkozs"/>
                 <w:bCs/>
                 <w:noProof/>
               </w:rPr>
-              <w:t>3. Admin és felhasználó közötti szinkron</w:t>
+              <w:t>2. Asztali admin alkalmazás használata (adminisztrátorok)</w:t>
             </w:r>
             <w:r>
               <w:rPr>
@@ -5203,7 +6417,7 @@
                 <w:noProof/>
                 <w:webHidden/>
               </w:rPr>
-              <w:instrText xml:space="preserve"> PAGEREF _Toc196634948 \h </w:instrText>
+              <w:instrText xml:space="preserve"> PAGEREF _Toc196683725 \h </w:instrText>
             </w:r>
             <w:r>
               <w:rPr>
@@ -5236,16 +6450,77 @@
         </w:p>
         <w:p>
           <w:pPr>
+            <w:pStyle w:val="TJ2"/>
+            <w:tabs>
+              <w:tab w:val="right" w:leader="dot" w:pos="8776"/>
+            </w:tabs>
             <w:rPr>
+              <w:rFonts w:asciiTheme="minorHAnsi" w:eastAsiaTheme="minorEastAsia" w:hAnsiTheme="minorHAnsi"/>
               <w:noProof/>
+              <w:kern w:val="2"/>
+              <w:szCs w:val="24"/>
+              <w:lang w:eastAsia="hu-HU"/>
+              <w14:ligatures w14:val="standardContextual"/>
             </w:rPr>
           </w:pPr>
-          <w:r>
-            <w:rPr>
-              <w:noProof/>
-            </w:rPr>
-            <w:t>Tesztelések</w:t>
-          </w:r>
+          <w:hyperlink w:anchor="_Toc196683738" w:history="1">
+            <w:r>
+              <w:rPr>
+                <w:rStyle w:val="Hiperhivatkozs"/>
+                <w:bCs/>
+                <w:noProof/>
+              </w:rPr>
+              <w:t>3. Admin és felhasználó közötti szinkron</w:t>
+            </w:r>
+            <w:r>
+              <w:rPr>
+                <w:noProof/>
+                <w:webHidden/>
+              </w:rPr>
+              <w:tab/>
+            </w:r>
+            <w:r>
+              <w:rPr>
+                <w:noProof/>
+                <w:webHidden/>
+              </w:rPr>
+              <w:fldChar w:fldCharType="begin"/>
+            </w:r>
+            <w:r>
+              <w:rPr>
+                <w:noProof/>
+                <w:webHidden/>
+              </w:rPr>
+              <w:instrText xml:space="preserve"> PAGEREF _Toc196683738 \h </w:instrText>
+            </w:r>
+            <w:r>
+              <w:rPr>
+                <w:noProof/>
+                <w:webHidden/>
+              </w:rPr>
+            </w:r>
+            <w:r>
+              <w:rPr>
+                <w:noProof/>
+                <w:webHidden/>
+              </w:rPr>
+              <w:fldChar w:fldCharType="separate"/>
+            </w:r>
+            <w:r>
+              <w:rPr>
+                <w:noProof/>
+                <w:webHidden/>
+              </w:rPr>
+              <w:t>14</w:t>
+            </w:r>
+            <w:r>
+              <w:rPr>
+                <w:noProof/>
+                <w:webHidden/>
+              </w:rPr>
+              <w:fldChar w:fldCharType="end"/>
+            </w:r>
+          </w:hyperlink>
         </w:p>
         <w:p>
           <w:pPr>
@@ -5262,7 +6537,80 @@
               <w14:ligatures w14:val="standardContextual"/>
             </w:rPr>
           </w:pPr>
-          <w:hyperlink w:anchor="_Toc196634951" w:history="1">
+          <w:hyperlink w:anchor="_Toc196683741" w:history="1">
+            <w:r>
+              <w:rPr>
+                <w:rStyle w:val="Hiperhivatkozs"/>
+                <w:noProof/>
+              </w:rPr>
+              <w:t>Tesztelések</w:t>
+            </w:r>
+            <w:r>
+              <w:rPr>
+                <w:noProof/>
+                <w:webHidden/>
+              </w:rPr>
+              <w:tab/>
+            </w:r>
+            <w:r>
+              <w:rPr>
+                <w:noProof/>
+                <w:webHidden/>
+              </w:rPr>
+              <w:fldChar w:fldCharType="begin"/>
+            </w:r>
+            <w:r>
+              <w:rPr>
+                <w:noProof/>
+                <w:webHidden/>
+              </w:rPr>
+              <w:instrText xml:space="preserve"> PAGEREF _Toc196683741 \h </w:instrText>
+            </w:r>
+            <w:r>
+              <w:rPr>
+                <w:noProof/>
+                <w:webHidden/>
+              </w:rPr>
+            </w:r>
+            <w:r>
+              <w:rPr>
+                <w:noProof/>
+                <w:webHidden/>
+              </w:rPr>
+              <w:fldChar w:fldCharType="separate"/>
+            </w:r>
+            <w:r>
+              <w:rPr>
+                <w:noProof/>
+                <w:webHidden/>
+              </w:rPr>
+              <w:t>15</w:t>
+            </w:r>
+            <w:r>
+              <w:rPr>
+                <w:noProof/>
+                <w:webHidden/>
+              </w:rPr>
+              <w:fldChar w:fldCharType="end"/>
+            </w:r>
+          </w:hyperlink>
+        </w:p>
+        <w:p>
+          <w:pPr>
+            <w:pStyle w:val="TJ1"/>
+            <w:tabs>
+              <w:tab w:val="right" w:leader="dot" w:pos="8776"/>
+            </w:tabs>
+            <w:rPr>
+              <w:rFonts w:asciiTheme="minorHAnsi" w:eastAsiaTheme="minorEastAsia" w:hAnsiTheme="minorHAnsi"/>
+              <w:noProof/>
+              <w:kern w:val="2"/>
+              <w:szCs w:val="24"/>
+              <w:lang w:eastAsia="hu-HU"/>
+              <w14:ligatures w14:val="standardContextual"/>
+            </w:rPr>
+          </w:pPr>
+          <w:hyperlink w:anchor="_Toc196683742" w:history="1">
             <w:r>
               <w:rPr>
                 <w:rStyle w:val="Hiperhivatkozs"/>
@@ -5289,7 +6637,7 @@
                 <w:noProof/>
                 <w:webHidden/>
               </w:rPr>
-              <w:instrText xml:space="preserve"> PAGEREF _Toc196634951 \h </w:instrText>
+              <w:instrText xml:space="preserve"> PAGEREF _Toc196683742 \h </w:instrText>
             </w:r>
             <w:r>
               <w:rPr>
@@ -5309,7 +6657,80 @@
                 <w:noProof/>
                 <w:webHidden/>
               </w:rPr>
-              <w:t>16</w:t>
+              <w:t>17</w:t>
+            </w:r>
+            <w:r>
+              <w:rPr>
+                <w:noProof/>
+                <w:webHidden/>
+              </w:rPr>
+              <w:fldChar w:fldCharType="end"/>
+            </w:r>
+          </w:hyperlink>
+        </w:p>
+        <w:p>
+          <w:pPr>
+            <w:pStyle w:val="TJ1"/>
+            <w:tabs>
+              <w:tab w:val="right" w:leader="dot" w:pos="8776"/>
+            </w:tabs>
+            <w:rPr>
+              <w:rFonts w:asciiTheme="minorHAnsi" w:eastAsiaTheme="minorEastAsia" w:hAnsiTheme="minorHAnsi"/>
+              <w:noProof/>
+              <w:kern w:val="2"/>
+              <w:szCs w:val="24"/>
+              <w:lang w:eastAsia="hu-HU"/>
+              <w14:ligatures w14:val="standardContextual"/>
+            </w:rPr>
+          </w:pPr>
+          <w:hyperlink w:anchor="_Toc196683743" w:history="1">
+            <w:r>
+              <w:rPr>
+                <w:rStyle w:val="Hiperhivatkozs"/>
+                <w:noProof/>
+              </w:rPr>
+              <w:t>A projektünk által használt külső források (képek):</w:t>
+            </w:r>
+            <w:r>
+              <w:rPr>
+                <w:noProof/>
+                <w:webHidden/>
+              </w:rPr>
+              <w:tab/>
+            </w:r>
+            <w:r>
+              <w:rPr>
+                <w:noProof/>
+                <w:webHidden/>
+              </w:rPr>
+              <w:fldChar w:fldCharType="begin"/>
+            </w:r>
+            <w:r>
+              <w:rPr>
+                <w:noProof/>
+                <w:webHidden/>
+              </w:rPr>
+              <w:instrText xml:space="preserve"> PAGEREF _Toc196683743 \h </w:instrText>
+            </w:r>
+            <w:r>
+              <w:rPr>
+                <w:noProof/>
+                <w:webHidden/>
+              </w:rPr>
+            </w:r>
+            <w:r>
+              <w:rPr>
+                <w:noProof/>
+                <w:webHidden/>
+              </w:rPr>
+              <w:fldChar w:fldCharType="separate"/>
+            </w:r>
+            <w:r>
+              <w:rPr>
+                <w:noProof/>
+                <w:webHidden/>
+              </w:rPr>
+              <w:t>18</w:t>
             </w:r>
             <w:r>
               <w:rPr>
@@ -6703,6 +8124,119 @@
     </w:lvl>
   </w:abstractNum>
   <w:abstractNum w:abstractNumId="10" w15:restartNumberingAfterBreak="0">
+    <w:nsid w:val="25253FC3"/>
+    <w:multiLevelType w:val="hybridMultilevel"/>
+    <w:tmpl w:val="9ED6EEF0"/>
+    <w:lvl w:ilvl="0" w:tplc="040E0001">
+      <w:start w:val="1"/>
+      <w:numFmt w:val="bullet"/>
+      <w:lvlText w:val=""/>
+      <w:lvlJc w:val="left"/>
+      <w:pPr>
+        <w:ind w:left="720" w:hanging="360"/>
+      </w:pPr>
+      <w:rPr>
+        <w:rFonts w:ascii="Symbol" w:hAnsi="Symbol" w:hint="default"/>
+      </w:rPr>
+    </w:lvl>
+    <w:lvl w:ilvl="1" w:tplc="040E0003" w:tentative="1">
+      <w:start w:val="1"/>
+      <w:numFmt w:val="bullet"/>
+      <w:lvlText w:val="o"/>
+      <w:lvlJc w:val="left"/>
+      <w:pPr>
+        <w:ind w:left="1440" w:hanging="360"/>
+      </w:pPr>
+      <w:rPr>
+        <w:rFonts w:ascii="Courier New" w:hAnsi="Courier New" w:cs="Courier New" w:hint="default"/>
+      </w:rPr>
+    </w:lvl>
+    <w:lvl w:ilvl="2" w:tplc="040E0005" w:tentative="1">
+      <w:start w:val="1"/>
+      <w:numFmt w:val="bullet"/>
+      <w:lvlText w:val=""/>
+      <w:lvlJc w:val="left"/>
+      <w:pPr>
+        <w:ind w:left="2160" w:hanging="360"/>
+      </w:pPr>
+      <w:rPr>
+        <w:rFonts w:ascii="Wingdings" w:hAnsi="Wingdings" w:hint="default"/>
+      </w:rPr>
+    </w:lvl>
+    <w:lvl w:ilvl="3" w:tplc="040E0001" w:tentative="1">
+      <w:start w:val="1"/>
+      <w:numFmt w:val="bullet"/>
+      <w:lvlText w:val=""/>
+      <w:lvlJc w:val="left"/>
+      <w:pPr>
+        <w:ind w:left="2880" w:hanging="360"/>
+      </w:pPr>
+      <w:rPr>
+        <w:rFonts w:ascii="Symbol" w:hAnsi="Symbol" w:hint="default"/>
+      </w:rPr>
+    </w:lvl>
+    <w:lvl w:ilvl="4" w:tplc="040E0003" w:tentative="1">
+      <w:start w:val="1"/>
+      <w:numFmt w:val="bullet"/>
+      <w:lvlText w:val="o"/>
+      <w:lvlJc w:val="left"/>
+      <w:pPr>
+        <w:ind w:left="3600" w:hanging="360"/>
+      </w:pPr>
+      <w:rPr>
+        <w:rFonts w:ascii="Courier New" w:hAnsi="Courier New" w:cs="Courier New" w:hint="default"/>
+      </w:rPr>
+    </w:lvl>
+    <w:lvl w:ilvl="5" w:tplc="040E0005" w:tentative="1">
+      <w:start w:val="1"/>
+      <w:numFmt w:val="bullet"/>
+      <w:lvlText w:val=""/>
+      <w:lvlJc w:val="left"/>
+      <w:pPr>
+        <w:ind w:left="4320" w:hanging="360"/>
+      </w:pPr>
+      <w:rPr>
+        <w:rFonts w:ascii="Wingdings" w:hAnsi="Wingdings" w:hint="default"/>
+      </w:rPr>
+    </w:lvl>
+    <w:lvl w:ilvl="6" w:tplc="040E0001" w:tentative="1">
+      <w:start w:val="1"/>
+      <w:numFmt w:val="bullet"/>
+      <w:lvlText w:val=""/>
+      <w:lvlJc w:val="left"/>
+      <w:pPr>
+        <w:ind w:left="5040" w:hanging="360"/>
+      </w:pPr>
+      <w:rPr>
+        <w:rFonts w:ascii="Symbol" w:hAnsi="Symbol" w:hint="default"/>
+      </w:rPr>
+    </w:lvl>
+    <w:lvl w:ilvl="7" w:tplc="040E0003" w:tentative="1">
+      <w:start w:val="1"/>
+      <w:numFmt w:val="bullet"/>
+      <w:lvlText w:val="o"/>
+      <w:lvlJc w:val="left"/>
+      <w:pPr>
+        <w:ind w:left="5760" w:hanging="360"/>
+      </w:pPr>
+      <w:rPr>
+        <w:rFonts w:ascii="Courier New" w:hAnsi="Courier New" w:cs="Courier New" w:hint="default"/>
+      </w:rPr>
+    </w:lvl>
+    <w:lvl w:ilvl="8" w:tplc="040E0005" w:tentative="1">
+      <w:start w:val="1"/>
+      <w:numFmt w:val="bullet"/>
+      <w:lvlText w:val=""/>
+      <w:lvlJc w:val="left"/>
+      <w:pPr>
+        <w:ind w:left="6480" w:hanging="360"/>
+      </w:pPr>
+      <w:rPr>
+        <w:rFonts w:ascii="Wingdings" w:hAnsi="Wingdings" w:hint="default"/>
+      </w:rPr>
+    </w:lvl>
+  </w:abstractNum>
+  <w:abstractNum w:abstractNumId="11" w15:restartNumberingAfterBreak="0">
     <w:nsid w:val="2DF84CCA"/>
     <w:multiLevelType w:val="hybridMultilevel"/>
     <w:tmpl w:val="34FACC6A"/>
@@ -6815,7 +8349,7 @@
       </w:rPr>
     </w:lvl>
   </w:abstractNum>
-  <w:abstractNum w:abstractNumId="11" w15:restartNumberingAfterBreak="0">
+  <w:abstractNum w:abstractNumId="12" w15:restartNumberingAfterBreak="0">
     <w:nsid w:val="3B962A06"/>
     <w:multiLevelType w:val="hybridMultilevel"/>
     <w:tmpl w:val="A57E7B28"/>
@@ -6928,7 +8462,7 @@
       </w:rPr>
     </w:lvl>
   </w:abstractNum>
-  <w:abstractNum w:abstractNumId="12" w15:restartNumberingAfterBreak="0">
+  <w:abstractNum w:abstractNumId="13" w15:restartNumberingAfterBreak="0">
     <w:nsid w:val="3D5227EB"/>
     <w:multiLevelType w:val="hybridMultilevel"/>
     <w:tmpl w:val="25E8970A"/>
@@ -7041,7 +8575,7 @@
       </w:rPr>
     </w:lvl>
   </w:abstractNum>
-  <w:abstractNum w:abstractNumId="13" w15:restartNumberingAfterBreak="0">
+  <w:abstractNum w:abstractNumId="14" w15:restartNumberingAfterBreak="0">
     <w:nsid w:val="50547C67"/>
     <w:multiLevelType w:val="hybridMultilevel"/>
     <w:tmpl w:val="959033BE"/>
@@ -7154,7 +8688,7 @@
       </w:rPr>
     </w:lvl>
   </w:abstractNum>
-  <w:abstractNum w:abstractNumId="14" w15:restartNumberingAfterBreak="0">
+  <w:abstractNum w:abstractNumId="15" w15:restartNumberingAfterBreak="0">
     <w:nsid w:val="5D0F616A"/>
     <w:multiLevelType w:val="hybridMultilevel"/>
     <w:tmpl w:val="F4EA481A"/>
@@ -7267,7 +8801,7 @@
       </w:rPr>
     </w:lvl>
   </w:abstractNum>
-  <w:abstractNum w:abstractNumId="15" w15:restartNumberingAfterBreak="0">
+  <w:abstractNum w:abstractNumId="16" w15:restartNumberingAfterBreak="0">
     <w:nsid w:val="5E622337"/>
     <w:multiLevelType w:val="hybridMultilevel"/>
     <w:tmpl w:val="61883C96"/>
@@ -7380,7 +8914,7 @@
       </w:rPr>
     </w:lvl>
   </w:abstractNum>
-  <w:abstractNum w:abstractNumId="16" w15:restartNumberingAfterBreak="0">
+  <w:abstractNum w:abstractNumId="17" w15:restartNumberingAfterBreak="0">
     <w:nsid w:val="61B11D12"/>
     <w:multiLevelType w:val="hybridMultilevel"/>
     <w:tmpl w:val="0526F682"/>
@@ -7493,7 +9027,7 @@
       </w:rPr>
     </w:lvl>
   </w:abstractNum>
-  <w:abstractNum w:abstractNumId="17" w15:restartNumberingAfterBreak="0">
+  <w:abstractNum w:abstractNumId="18" w15:restartNumberingAfterBreak="0">
     <w:nsid w:val="6C0D7920"/>
     <w:multiLevelType w:val="hybridMultilevel"/>
     <w:tmpl w:val="0FA8E84A"/>
@@ -7606,7 +9140,7 @@
       </w:rPr>
     </w:lvl>
   </w:abstractNum>
-  <w:abstractNum w:abstractNumId="18" w15:restartNumberingAfterBreak="0">
+  <w:abstractNum w:abstractNumId="19" w15:restartNumberingAfterBreak="0">
     <w:nsid w:val="79BF6F88"/>
     <w:multiLevelType w:val="hybridMultilevel"/>
     <w:tmpl w:val="1646D1EA"/>
@@ -7719,7 +9253,120 @@
       </w:rPr>
     </w:lvl>
   </w:abstractNum>
-  <w:abstractNum w:abstractNumId="19" w15:restartNumberingAfterBreak="0">
+  <w:abstractNum w:abstractNumId="20" w15:restartNumberingAfterBreak="0">
+    <w:nsid w:val="7AFF5ECE"/>
+    <w:multiLevelType w:val="hybridMultilevel"/>
+    <w:tmpl w:val="8DEAE156"/>
+    <w:lvl w:ilvl="0" w:tplc="040E0001">
+      <w:start w:val="1"/>
+      <w:numFmt w:val="bullet"/>
+      <w:lvlText w:val=""/>
+      <w:lvlJc w:val="left"/>
+      <w:pPr>
+        <w:ind w:left="720" w:hanging="360"/>
+      </w:pPr>
+      <w:rPr>
+        <w:rFonts w:ascii="Symbol" w:hAnsi="Symbol" w:hint="default"/>
+      </w:rPr>
+    </w:lvl>
+    <w:lvl w:ilvl="1" w:tplc="040E0003" w:tentative="1">
+      <w:start w:val="1"/>
+      <w:numFmt w:val="bullet"/>
+      <w:lvlText w:val="o"/>
+      <w:lvlJc w:val="left"/>
+      <w:pPr>
+        <w:ind w:left="1440" w:hanging="360"/>
+      </w:pPr>
+      <w:rPr>
+        <w:rFonts w:ascii="Courier New" w:hAnsi="Courier New" w:cs="Courier New" w:hint="default"/>
+      </w:rPr>
+    </w:lvl>
+    <w:lvl w:ilvl="2" w:tplc="040E0005" w:tentative="1">
+      <w:start w:val="1"/>
+      <w:numFmt w:val="bullet"/>
+      <w:lvlText w:val=""/>
+      <w:lvlJc w:val="left"/>
+      <w:pPr>
+        <w:ind w:left="2160" w:hanging="360"/>
+      </w:pPr>
+      <w:rPr>
+        <w:rFonts w:ascii="Wingdings" w:hAnsi="Wingdings" w:hint="default"/>
+      </w:rPr>
+    </w:lvl>
+    <w:lvl w:ilvl="3" w:tplc="040E0001" w:tentative="1">
+      <w:start w:val="1"/>
+      <w:numFmt w:val="bullet"/>
+      <w:lvlText w:val=""/>
+      <w:lvlJc w:val="left"/>
+      <w:pPr>
+        <w:ind w:left="2880" w:hanging="360"/>
+      </w:pPr>
+      <w:rPr>
+        <w:rFonts w:ascii="Symbol" w:hAnsi="Symbol" w:hint="default"/>
+      </w:rPr>
+    </w:lvl>
+    <w:lvl w:ilvl="4" w:tplc="040E0003" w:tentative="1">
+      <w:start w:val="1"/>
+      <w:numFmt w:val="bullet"/>
+      <w:lvlText w:val="o"/>
+      <w:lvlJc w:val="left"/>
+      <w:pPr>
+        <w:ind w:left="3600" w:hanging="360"/>
+      </w:pPr>
+      <w:rPr>
+        <w:rFonts w:ascii="Courier New" w:hAnsi="Courier New" w:cs="Courier New" w:hint="default"/>
+      </w:rPr>
+    </w:lvl>
+    <w:lvl w:ilvl="5" w:tplc="040E0005" w:tentative="1">
+      <w:start w:val="1"/>
+      <w:numFmt w:val="bullet"/>
+      <w:lvlText w:val=""/>
+      <w:lvlJc w:val="left"/>
+      <w:pPr>
+        <w:ind w:left="4320" w:hanging="360"/>
+      </w:pPr>
+      <w:rPr>
+        <w:rFonts w:ascii="Wingdings" w:hAnsi="Wingdings" w:hint="default"/>
+      </w:rPr>
+    </w:lvl>
+    <w:lvl w:ilvl="6" w:tplc="040E0001" w:tentative="1">
+      <w:start w:val="1"/>
+      <w:numFmt w:val="bullet"/>
+      <w:lvlText w:val=""/>
+      <w:lvlJc w:val="left"/>
+      <w:pPr>
+        <w:ind w:left="5040" w:hanging="360"/>
+      </w:pPr>
+      <w:rPr>
+        <w:rFonts w:ascii="Symbol" w:hAnsi="Symbol" w:hint="default"/>
+      </w:rPr>
+    </w:lvl>
+    <w:lvl w:ilvl="7" w:tplc="040E0003" w:tentative="1">
+      <w:start w:val="1"/>
+      <w:numFmt w:val="bullet"/>
+      <w:lvlText w:val="o"/>
+      <w:lvlJc w:val="left"/>
+      <w:pPr>
+        <w:ind w:left="5760" w:hanging="360"/>
+      </w:pPr>
+      <w:rPr>
+        <w:rFonts w:ascii="Courier New" w:hAnsi="Courier New" w:cs="Courier New" w:hint="default"/>
+      </w:rPr>
+    </w:lvl>
+    <w:lvl w:ilvl="8" w:tplc="040E0005" w:tentative="1">
+      <w:start w:val="1"/>
+      <w:numFmt w:val="bullet"/>
+      <w:lvlText w:val=""/>
+      <w:lvlJc w:val="left"/>
+      <w:pPr>
+        <w:ind w:left="6480" w:hanging="360"/>
+      </w:pPr>
+      <w:rPr>
+        <w:rFonts w:ascii="Wingdings" w:hAnsi="Wingdings" w:hint="default"/>
+      </w:rPr>
+    </w:lvl>
+  </w:abstractNum>
+  <w:abstractNum w:abstractNumId="21" w15:restartNumberingAfterBreak="0">
     <w:nsid w:val="7B971333"/>
     <w:multiLevelType w:val="hybridMultilevel"/>
     <w:tmpl w:val="8C1EF51C"/>
@@ -7836,7 +9483,7 @@
     <w:abstractNumId w:val="3"/>
   </w:num>
   <w:num w:numId="2" w16cid:durableId="465705190">
-    <w:abstractNumId w:val="16"/>
+    <w:abstractNumId w:val="17"/>
   </w:num>
   <w:num w:numId="3" w16cid:durableId="2144737259">
     <w:abstractNumId w:val="2"/>
@@ -7848,37 +9495,37 @@
     <w:abstractNumId w:val="0"/>
   </w:num>
   <w:num w:numId="6" w16cid:durableId="877864249">
-    <w:abstractNumId w:val="12"/>
+    <w:abstractNumId w:val="13"/>
   </w:num>
   <w:num w:numId="7" w16cid:durableId="2014797279">
     <w:abstractNumId w:val="4"/>
   </w:num>
   <w:num w:numId="8" w16cid:durableId="313334086">
-    <w:abstractNumId w:val="17"/>
+    <w:abstractNumId w:val="18"/>
   </w:num>
   <w:num w:numId="9" w16cid:durableId="1173183502">
     <w:abstractNumId w:val="6"/>
   </w:num>
   <w:num w:numId="10" w16cid:durableId="616260387">
+    <w:abstractNumId w:val="12"/>
+  </w:num>
+  <w:num w:numId="11" w16cid:durableId="2104064690">
     <w:abstractNumId w:val="11"/>
   </w:num>
-  <w:num w:numId="11" w16cid:durableId="2104064690">
-    <w:abstractNumId w:val="10"/>
-  </w:num>
   <w:num w:numId="12" w16cid:durableId="599291018">
-    <w:abstractNumId w:val="13"/>
+    <w:abstractNumId w:val="14"/>
   </w:num>
   <w:num w:numId="13" w16cid:durableId="1879776076">
     <w:abstractNumId w:val="5"/>
   </w:num>
   <w:num w:numId="14" w16cid:durableId="1827159109">
-    <w:abstractNumId w:val="18"/>
+    <w:abstractNumId w:val="19"/>
   </w:num>
   <w:num w:numId="15" w16cid:durableId="960914401">
-    <w:abstractNumId w:val="14"/>
+    <w:abstractNumId w:val="15"/>
   </w:num>
   <w:num w:numId="16" w16cid:durableId="236743725">
-    <w:abstractNumId w:val="15"/>
+    <w:abstractNumId w:val="16"/>
   </w:num>
   <w:num w:numId="17" w16cid:durableId="595870682">
     <w:abstractNumId w:val="8"/>
@@ -7890,7 +9537,13 @@
     <w:abstractNumId w:val="9"/>
   </w:num>
   <w:num w:numId="20" w16cid:durableId="197934828">
-    <w:abstractNumId w:val="19"/>
+    <w:abstractNumId w:val="21"/>
+  </w:num>
+  <w:num w:numId="21" w16cid:durableId="2045906568">
+    <w:abstractNumId w:val="10"/>
+  </w:num>
+  <w:num w:numId="22" w16cid:durableId="1969234608">
+    <w:abstractNumId w:val="20"/>
   </w:num>
 </w:numbering>
 </file>
